--- a/Lab02/Task1.docx
+++ b/Lab02/Task1.docx
@@ -37,70 +37,493 @@
         </w:numPr>
       </w:pPr>
       <w:r>
+        <w:rPr>
+          <w:lang w:val="en-US"/>
+        </w:rPr>
+        <w:t xml:space="preserve">Company </w:t>
+      </w:r>
+      <w:r>
+        <w:t>(компания)</w:t>
+      </w:r>
+    </w:p>
+    <w:p>
+      <w:pPr>
+        <w:pStyle w:val="a3"/>
+        <w:numPr>
+          <w:ilvl w:val="0"/>
+          <w:numId w:val="1"/>
+        </w:numPr>
+      </w:pPr>
+      <w:r>
+        <w:rPr>
+          <w:lang w:val="en-US"/>
+        </w:rPr>
+        <w:t>Student</w:t>
+      </w:r>
+      <w:r>
+        <w:t xml:space="preserve"> (студент)</w:t>
+      </w:r>
+    </w:p>
+    <w:p>
+      <w:pPr>
+        <w:pStyle w:val="a3"/>
+        <w:numPr>
+          <w:ilvl w:val="0"/>
+          <w:numId w:val="1"/>
+        </w:numPr>
+      </w:pPr>
+      <w:r>
+        <w:rPr>
+          <w:lang w:val="en-US"/>
+        </w:rPr>
+        <w:t>Staff</w:t>
+      </w:r>
+      <w:r>
+        <w:t xml:space="preserve"> (сотрудник)</w:t>
+      </w:r>
+    </w:p>
+    <w:p>
+      <w:pPr>
+        <w:pStyle w:val="a3"/>
+        <w:numPr>
+          <w:ilvl w:val="0"/>
+          <w:numId w:val="1"/>
+        </w:numPr>
+      </w:pPr>
+      <w:r>
+        <w:rPr>
+          <w:lang w:val="en-US"/>
+        </w:rPr>
+        <w:t>Course</w:t>
+      </w:r>
+      <w:r>
+        <w:t xml:space="preserve"> (курс)</w:t>
+      </w:r>
+    </w:p>
+    <w:p>
+      <w:pPr>
+        <w:pStyle w:val="a3"/>
+        <w:numPr>
+          <w:ilvl w:val="0"/>
+          <w:numId w:val="1"/>
+        </w:numPr>
+      </w:pPr>
+      <w:r>
+        <w:rPr>
+          <w:lang w:val="en-US"/>
+        </w:rPr>
+        <w:t>FinalGrade</w:t>
+      </w:r>
+      <w:r>
+        <w:t xml:space="preserve"> (итоговая оценка по окончании курса)</w:t>
+      </w:r>
+    </w:p>
+    <w:p/>
+    <w:p>
+      <w:pPr>
+        <w:rPr>
+          <w:b/>
+        </w:rPr>
+      </w:pPr>
+      <w:r>
+        <w:rPr>
+          <w:b/>
+        </w:rPr>
+        <w:t>Задача 2: Добавить подходящие атрибуты</w:t>
+      </w:r>
+    </w:p>
+    <w:p>
+      <w:pPr>
+        <w:pStyle w:val="a3"/>
+        <w:numPr>
+          <w:ilvl w:val="0"/>
+          <w:numId w:val="6"/>
+        </w:numPr>
+      </w:pPr>
+      <w:r>
+        <w:rPr>
+          <w:b/>
+          <w:lang w:val="en-US"/>
+        </w:rPr>
+        <w:t>Company (</w:t>
+      </w:r>
+      <w:r>
+        <w:rPr>
+          <w:b/>
+        </w:rPr>
         <w:t>компания</w:t>
       </w:r>
-    </w:p>
-    <w:p>
-      <w:pPr>
-        <w:pStyle w:val="a3"/>
-        <w:numPr>
-          <w:ilvl w:val="0"/>
-          <w:numId w:val="1"/>
-        </w:numPr>
-      </w:pPr>
-      <w:r>
-        <w:t>студент</w:t>
-      </w:r>
-    </w:p>
-    <w:p>
-      <w:pPr>
-        <w:pStyle w:val="a3"/>
-        <w:numPr>
-          <w:ilvl w:val="0"/>
-          <w:numId w:val="1"/>
-        </w:numPr>
-      </w:pPr>
-      <w:r>
-        <w:t>сотрудник</w:t>
-      </w:r>
-    </w:p>
-    <w:p>
-      <w:pPr>
-        <w:pStyle w:val="a3"/>
-        <w:numPr>
-          <w:ilvl w:val="0"/>
-          <w:numId w:val="1"/>
-        </w:numPr>
-      </w:pPr>
-      <w:r>
-        <w:t>курс</w:t>
-      </w:r>
-    </w:p>
-    <w:p>
-      <w:pPr>
-        <w:pStyle w:val="a3"/>
-        <w:numPr>
-          <w:ilvl w:val="0"/>
-          <w:numId w:val="1"/>
-        </w:numPr>
-      </w:pPr>
-      <w:r>
-        <w:t>результат работы студента на курсе (итоговая оценка по окончании курса)</w:t>
-      </w:r>
-    </w:p>
-    <w:p/>
-    <w:p>
-      <w:pPr>
+      <w:r>
         <w:rPr>
           <w:b/>
-        </w:rPr>
+          <w:lang w:val="en-US"/>
+        </w:rPr>
+        <w:t>)</w:t>
+      </w:r>
+      <w:r>
+        <w:t xml:space="preserve">: </w:t>
+      </w:r>
+    </w:p>
+    <w:p>
+      <w:pPr>
+        <w:pStyle w:val="a3"/>
+        <w:rPr>
+          <w:lang w:val="en-US"/>
+        </w:rPr>
+      </w:pPr>
+      <w:r>
+        <w:t xml:space="preserve">- </w:t>
+      </w:r>
+      <w:r>
+        <w:rPr>
+          <w:lang w:val="en-US"/>
+        </w:rPr>
+        <w:t>Title</w:t>
+      </w:r>
+      <w:r>
+        <w:rPr>
+          <w:lang w:val="en-US"/>
+        </w:rPr>
+        <w:t>Company</w:t>
+      </w:r>
+      <w:r>
+        <w:rPr>
+          <w:lang w:val="en-US"/>
+        </w:rPr>
+        <w:t xml:space="preserve"> (</w:t>
+      </w:r>
+      <w:r>
+        <w:t>название компании</w:t>
+      </w:r>
+      <w:r>
+        <w:rPr>
+          <w:lang w:val="en-US"/>
+        </w:rPr>
+        <w:t>)</w:t>
+      </w:r>
+    </w:p>
+    <w:p>
+      <w:pPr>
+        <w:pStyle w:val="a3"/>
+        <w:rPr>
+          <w:lang w:val="en-US"/>
+        </w:rPr>
+      </w:pPr>
+      <w:r>
+        <w:t xml:space="preserve">- </w:t>
+      </w:r>
+      <w:r>
+        <w:rPr>
+          <w:lang w:val="en-US"/>
+        </w:rPr>
+        <w:t>NameDirector (</w:t>
+      </w:r>
+      <w:r>
+        <w:t>имя</w:t>
+      </w:r>
+      <w:r>
+        <w:t xml:space="preserve"> директора</w:t>
+      </w:r>
+      <w:r>
+        <w:rPr>
+          <w:lang w:val="en-US"/>
+        </w:rPr>
+        <w:t>)</w:t>
+      </w:r>
+    </w:p>
+    <w:p>
+      <w:pPr>
+        <w:pStyle w:val="a3"/>
+        <w:rPr>
+          <w:lang w:val="en-US"/>
+        </w:rPr>
+      </w:pPr>
+      <w:r>
+        <w:rPr>
+          <w:lang w:val="en-US"/>
+        </w:rPr>
+        <w:t>- PatronimicDirector (</w:t>
+      </w:r>
+      <w:r>
+        <w:t>отчество директора</w:t>
+      </w:r>
+      <w:r>
+        <w:rPr>
+          <w:lang w:val="en-US"/>
+        </w:rPr>
+        <w:t>)</w:t>
+      </w:r>
+    </w:p>
+    <w:p>
+      <w:pPr>
+        <w:pStyle w:val="a3"/>
+        <w:rPr>
+          <w:lang w:val="en-US"/>
+        </w:rPr>
+      </w:pPr>
+      <w:r>
+        <w:rPr>
+          <w:lang w:val="en-US"/>
+        </w:rPr>
+        <w:t>- SurnameDirector (</w:t>
+      </w:r>
+      <w:r>
+        <w:t>фамилия директора</w:t>
+      </w:r>
+      <w:r>
+        <w:rPr>
+          <w:lang w:val="en-US"/>
+        </w:rPr>
+        <w:t>)</w:t>
+      </w:r>
+    </w:p>
+    <w:p>
+      <w:pPr>
+        <w:pStyle w:val="a3"/>
+      </w:pPr>
+    </w:p>
+    <w:p>
+      <w:pPr>
+        <w:pStyle w:val="a3"/>
+        <w:numPr>
+          <w:ilvl w:val="0"/>
+          <w:numId w:val="6"/>
+        </w:numPr>
       </w:pPr>
       <w:r>
         <w:rPr>
           <w:b/>
-        </w:rPr>
-        <w:t>Задача 2: Добавить подходящие атрибуты</w:t>
-      </w:r>
+          <w:lang w:val="en-US"/>
+        </w:rPr>
+        <w:t>Student</w:t>
+      </w:r>
+      <w:r>
+        <w:t>:</w:t>
+      </w:r>
+    </w:p>
+    <w:p>
+      <w:pPr>
+        <w:pStyle w:val="a3"/>
+      </w:pPr>
+      <w:r>
+        <w:t xml:space="preserve">- </w:t>
+      </w:r>
+      <w:r>
+        <w:rPr>
+          <w:lang w:val="en-US"/>
+        </w:rPr>
+        <w:t>NameStudent (</w:t>
+      </w:r>
+      <w:r>
+        <w:t>имя студента)</w:t>
+      </w:r>
+    </w:p>
+    <w:p>
+      <w:pPr>
+        <w:pStyle w:val="a3"/>
+        <w:rPr>
+          <w:lang w:val="en-US"/>
+        </w:rPr>
+      </w:pPr>
+      <w:r>
+        <w:t xml:space="preserve">- </w:t>
+      </w:r>
+      <w:r>
+        <w:rPr>
+          <w:lang w:val="en-US"/>
+        </w:rPr>
+        <w:t>PatronimicStudent (</w:t>
+      </w:r>
+      <w:r>
+        <w:t>отчество студента</w:t>
+      </w:r>
+      <w:r>
+        <w:rPr>
+          <w:lang w:val="en-US"/>
+        </w:rPr>
+        <w:t>)</w:t>
+      </w:r>
+    </w:p>
+    <w:p>
+      <w:pPr>
+        <w:pStyle w:val="a3"/>
+        <w:rPr>
+          <w:lang w:val="en-US"/>
+        </w:rPr>
+      </w:pPr>
+      <w:r>
+        <w:t xml:space="preserve">- </w:t>
+      </w:r>
+      <w:r>
+        <w:rPr>
+          <w:lang w:val="en-US"/>
+        </w:rPr>
+        <w:t>SurnameStudent (</w:t>
+      </w:r>
+      <w:r>
+        <w:t>фамилия студента</w:t>
+      </w:r>
+      <w:r>
+        <w:rPr>
+          <w:lang w:val="en-US"/>
+        </w:rPr>
+        <w:t>)</w:t>
+      </w:r>
+    </w:p>
+    <w:p>
+      <w:pPr>
+        <w:pStyle w:val="a3"/>
+        <w:rPr>
+          <w:lang w:val="en-US"/>
+        </w:rPr>
+      </w:pPr>
+      <w:r>
+        <w:t xml:space="preserve">- </w:t>
+      </w:r>
+      <w:r>
+        <w:rPr>
+          <w:lang w:val="en-US"/>
+        </w:rPr>
+        <w:t>LastGrade (</w:t>
+      </w:r>
+      <w:r>
+        <w:t>итоговая оценка</w:t>
+      </w:r>
+      <w:r>
+        <w:rPr>
+          <w:lang w:val="en-US"/>
+        </w:rPr>
+        <w:t>)</w:t>
+      </w:r>
+    </w:p>
+    <w:p>
+      <w:pPr>
+        <w:pStyle w:val="a3"/>
+      </w:pPr>
+      <w:r>
+        <w:t>-</w:t>
+      </w:r>
+      <w:r>
+        <w:rPr>
+          <w:lang w:val="en-US"/>
+        </w:rPr>
+        <w:t>Grade</w:t>
+      </w:r>
+      <w:r>
+        <w:t xml:space="preserve"> (</w:t>
+      </w:r>
+      <w:r>
+        <w:t>текущая оценка</w:t>
+      </w:r>
+      <w:r>
+        <w:t>)</w:t>
+      </w:r>
+    </w:p>
+    <w:p>
+      <w:pPr>
+        <w:pStyle w:val="a3"/>
+      </w:pPr>
+      <w:r>
+        <w:t xml:space="preserve">- </w:t>
+      </w:r>
+      <w:r>
+        <w:rPr>
+          <w:lang w:val="en-US"/>
+        </w:rPr>
+        <w:t>Group</w:t>
+      </w:r>
+      <w:r>
+        <w:t xml:space="preserve"> (</w:t>
+      </w:r>
+      <w:r>
+        <w:t>группа</w:t>
+      </w:r>
+      <w:r>
+        <w:t>)</w:t>
+      </w:r>
+    </w:p>
+    <w:p>
+      <w:pPr>
+        <w:pStyle w:val="a3"/>
+        <w:rPr>
+          <w:lang w:val="en-SD"/>
+        </w:rPr>
+      </w:pPr>
+      <w:r>
+        <w:t xml:space="preserve">- </w:t>
+      </w:r>
+      <w:r>
+        <w:rPr>
+          <w:lang w:val="en-US"/>
+        </w:rPr>
+        <w:t>IDStudent</w:t>
+      </w:r>
+      <w:r>
+        <w:rPr>
+          <w:lang w:val="en-SD"/>
+        </w:rPr>
+        <w:t xml:space="preserve"> (</w:t>
+      </w:r>
+      <w:r>
+        <w:t>идентификационный номер студента</w:t>
+      </w:r>
+      <w:r>
+        <w:rPr>
+          <w:lang w:val="en-SD"/>
+        </w:rPr>
+        <w:t>)</w:t>
+      </w:r>
+    </w:p>
+    <w:p>
+      <w:pPr>
+        <w:pStyle w:val="a3"/>
+      </w:pPr>
+      <w:r>
+        <w:t xml:space="preserve">- </w:t>
+      </w:r>
+      <w:r>
+        <w:rPr>
+          <w:lang w:val="en-US"/>
+        </w:rPr>
+        <w:t>RegisteredDate</w:t>
+      </w:r>
+      <w:r>
+        <w:t xml:space="preserve"> (</w:t>
+      </w:r>
+      <w:r>
+        <w:t>дата регистрации</w:t>
+      </w:r>
+      <w:r>
+        <w:t>)</w:t>
+      </w:r>
+    </w:p>
+    <w:p>
+      <w:pPr>
+        <w:pStyle w:val="a3"/>
+        <w:rPr>
+          <w:lang w:val="en-US"/>
+        </w:rPr>
+      </w:pPr>
+      <w:r>
+        <w:rPr>
+          <w:lang w:val="en-US"/>
+        </w:rPr>
+        <w:t>- BirthDateStudent (</w:t>
+      </w:r>
+      <w:r>
+        <w:t>дата рождения студента</w:t>
+      </w:r>
+      <w:r>
+        <w:rPr>
+          <w:lang w:val="en-US"/>
+        </w:rPr>
+        <w:t>)</w:t>
+      </w:r>
+    </w:p>
+    <w:p>
+      <w:pPr>
+        <w:pStyle w:val="a3"/>
+      </w:pPr>
     </w:p>
     <w:p>
       <w:pPr>
@@ -115,136 +538,344 @@
           <w:b/>
           <w:lang w:val="en-US"/>
         </w:rPr>
-        <w:t>Company (</w:t>
-      </w:r>
+        <w:t>Staff</w:t>
+      </w:r>
+      <w:r>
+        <w:t>:</w:t>
+      </w:r>
+    </w:p>
+    <w:p>
+      <w:pPr>
+        <w:pStyle w:val="a3"/>
+        <w:rPr>
+          <w:lang w:val="en-US"/>
+        </w:rPr>
+      </w:pPr>
+      <w:r>
+        <w:t>-</w:t>
+      </w:r>
+      <w:r>
+        <w:t xml:space="preserve">  </w:t>
+      </w:r>
+      <w:r>
+        <w:rPr>
+          <w:lang w:val="en-US"/>
+        </w:rPr>
+        <w:t>NameStaff (</w:t>
+      </w:r>
+      <w:r>
+        <w:t>имя сотрудника)</w:t>
+      </w:r>
+    </w:p>
+    <w:p>
+      <w:pPr>
+        <w:pStyle w:val="a3"/>
+        <w:rPr>
+          <w:lang w:val="en-US"/>
+        </w:rPr>
+      </w:pPr>
+      <w:r>
+        <w:t xml:space="preserve">- </w:t>
+      </w:r>
+      <w:r>
+        <w:rPr>
+          <w:lang w:val="en-US"/>
+        </w:rPr>
+        <w:t>PatronimicStaff (</w:t>
+      </w:r>
+      <w:r>
+        <w:t>отчество сотрудника</w:t>
+      </w:r>
+      <w:r>
+        <w:rPr>
+          <w:lang w:val="en-US"/>
+        </w:rPr>
+        <w:t>)</w:t>
+      </w:r>
+    </w:p>
+    <w:p>
+      <w:pPr>
+        <w:pStyle w:val="a3"/>
+        <w:rPr>
+          <w:lang w:val="en-SD"/>
+        </w:rPr>
+      </w:pPr>
+      <w:r>
+        <w:t xml:space="preserve">- </w:t>
+      </w:r>
+      <w:r>
+        <w:rPr>
+          <w:lang w:val="en-US"/>
+        </w:rPr>
+        <w:t>SurnameStaff (</w:t>
+      </w:r>
+      <w:r>
+        <w:t>фамилия сотрудника</w:t>
+      </w:r>
+      <w:r>
+        <w:rPr>
+          <w:lang w:val="en-US"/>
+        </w:rPr>
+        <w:t>)</w:t>
+      </w:r>
+    </w:p>
+    <w:p>
+      <w:pPr>
+        <w:pStyle w:val="a3"/>
+        <w:rPr>
+          <w:lang w:val="en-US"/>
+        </w:rPr>
+      </w:pPr>
+      <w:r>
+        <w:t xml:space="preserve">- </w:t>
+      </w:r>
+      <w:r>
+        <w:rPr>
+          <w:lang w:val="en-US"/>
+        </w:rPr>
+        <w:t>Position (</w:t>
+      </w:r>
+      <w:r>
+        <w:t>должность</w:t>
+      </w:r>
+      <w:r>
+        <w:rPr>
+          <w:lang w:val="en-US"/>
+        </w:rPr>
+        <w:t>)</w:t>
+      </w:r>
+    </w:p>
+    <w:p>
+      <w:pPr>
+        <w:pStyle w:val="a3"/>
+        <w:rPr>
+          <w:lang w:val="en-US"/>
+        </w:rPr>
+      </w:pPr>
+      <w:r>
+        <w:rPr>
+          <w:lang w:val="en-US"/>
+        </w:rPr>
+        <w:t>- IDStaff (</w:t>
+      </w:r>
+      <w:r>
+        <w:t>идентификационный номер сотрудника</w:t>
+      </w:r>
+      <w:r>
+        <w:rPr>
+          <w:lang w:val="en-US"/>
+        </w:rPr>
+        <w:t>)</w:t>
+      </w:r>
+    </w:p>
+    <w:p>
+      <w:pPr>
+        <w:pStyle w:val="a3"/>
+        <w:rPr>
+          <w:lang w:val="en-US"/>
+        </w:rPr>
+      </w:pPr>
+      <w:r>
+        <w:rPr>
+          <w:lang w:val="en-US"/>
+        </w:rPr>
+        <w:t>- BirthDateStaff (</w:t>
+      </w:r>
+      <w:r>
+        <w:t>дата рождения сотрудника</w:t>
+      </w:r>
+      <w:r>
+        <w:rPr>
+          <w:lang w:val="en-US"/>
+        </w:rPr>
+        <w:t>)</w:t>
+      </w:r>
+    </w:p>
+    <w:p>
+      <w:pPr>
+        <w:pStyle w:val="a3"/>
+        <w:rPr>
+          <w:lang w:val="en-US"/>
+        </w:rPr>
+      </w:pPr>
+    </w:p>
+    <w:p>
+      <w:pPr>
+        <w:pStyle w:val="a3"/>
+        <w:numPr>
+          <w:ilvl w:val="0"/>
+          <w:numId w:val="6"/>
+        </w:numPr>
+        <w:rPr>
+          <w:lang w:val="en-US"/>
+        </w:rPr>
+      </w:pPr>
       <w:r>
         <w:rPr>
           <w:b/>
-        </w:rPr>
-        <w:t>компания</w:t>
-      </w:r>
+          <w:lang w:val="en-US"/>
+        </w:rPr>
+        <w:t>Course</w:t>
+      </w:r>
+      <w:r>
+        <w:t>:</w:t>
+      </w:r>
+    </w:p>
+    <w:p>
+      <w:pPr>
+        <w:pStyle w:val="a3"/>
+        <w:rPr>
+          <w:lang w:val="en-US"/>
+        </w:rPr>
+      </w:pPr>
+      <w:r>
+        <w:t xml:space="preserve">- </w:t>
+      </w:r>
+      <w:r>
+        <w:rPr>
+          <w:lang w:val="en-US"/>
+        </w:rPr>
+        <w:t>TitleCourse (</w:t>
+      </w:r>
+      <w:r>
+        <w:t>название курса</w:t>
+      </w:r>
+      <w:r>
+        <w:rPr>
+          <w:lang w:val="en-US"/>
+        </w:rPr>
+        <w:t>)</w:t>
+      </w:r>
+    </w:p>
+    <w:p>
+      <w:pPr>
+        <w:pStyle w:val="a3"/>
+      </w:pPr>
+      <w:r>
+        <w:t xml:space="preserve">- </w:t>
+      </w:r>
+      <w:r>
+        <w:rPr>
+          <w:lang w:val="en-US"/>
+        </w:rPr>
+        <w:t>CourseCode</w:t>
+      </w:r>
+      <w:r>
+        <w:t xml:space="preserve"> (код курса)</w:t>
+      </w:r>
+    </w:p>
+    <w:p>
+      <w:pPr>
+        <w:pStyle w:val="a3"/>
+      </w:pPr>
+      <w:r>
+        <w:t xml:space="preserve">- </w:t>
+      </w:r>
+      <w:r>
+        <w:rPr>
+          <w:lang w:val="en-US"/>
+        </w:rPr>
+        <w:t>Credit</w:t>
+      </w:r>
+      <w:r>
+        <w:t xml:space="preserve"> (</w:t>
+      </w:r>
+      <w:r>
+        <w:rPr>
+          <w:i/>
+          <w:iCs/>
+          <w:lang w:val="en-US"/>
+        </w:rPr>
+        <w:t>value for credit</w:t>
+      </w:r>
+      <w:r>
+        <w:t>)</w:t>
+      </w:r>
+    </w:p>
+    <w:p>
+      <w:pPr>
+        <w:pStyle w:val="a3"/>
+      </w:pPr>
+    </w:p>
+    <w:p>
+      <w:pPr>
+        <w:pStyle w:val="a3"/>
+        <w:numPr>
+          <w:ilvl w:val="0"/>
+          <w:numId w:val="6"/>
+        </w:numPr>
+        <w:rPr>
+          <w:lang w:val="en-US"/>
+        </w:rPr>
+      </w:pPr>
+      <w:r>
+        <w:rPr>
+          <w:lang w:val="en-US"/>
+        </w:rPr>
+        <w:t>FinalGrade:</w:t>
+      </w:r>
+    </w:p>
+    <w:p>
+      <w:r>
+        <w:rPr>
+          <w:lang w:val="en-US"/>
+        </w:rPr>
+        <w:tab/>
+      </w:r>
+      <w:r>
+        <w:rPr>
+          <w:lang w:val="en-US"/>
+        </w:rPr>
+        <w:t>-</w:t>
+      </w:r>
+      <w:r>
+        <w:rPr>
+          <w:lang w:val="en-US"/>
+        </w:rPr>
+        <w:t xml:space="preserve"> </w:t>
+      </w:r>
+      <w:r>
+        <w:rPr>
+          <w:lang w:val="en-US"/>
+        </w:rPr>
+        <w:t xml:space="preserve"> </w:t>
+      </w:r>
+      <w:r>
+        <w:rPr>
+          <w:lang w:val="en-SD"/>
+        </w:rPr>
+        <w:t xml:space="preserve">Grade </w:t>
+      </w:r>
+      <w:r>
+        <w:t>(оценка)</w:t>
+      </w:r>
+    </w:p>
+    <w:p>
+      <w:pPr>
+        <w:pStyle w:val="a3"/>
+        <w:rPr>
+          <w:lang w:val="en-US"/>
+        </w:rPr>
+      </w:pPr>
+    </w:p>
+    <w:p>
+      <w:pPr>
+        <w:pStyle w:val="a3"/>
+      </w:pPr>
+    </w:p>
+    <w:p>
+      <w:pPr>
+        <w:pStyle w:val="a3"/>
+      </w:pPr>
       <w:r>
         <w:rPr>
           <w:b/>
-          <w:lang w:val="en-US"/>
-        </w:rPr>
-        <w:t>)</w:t>
-      </w:r>
-      <w:r>
-        <w:t xml:space="preserve">: </w:t>
-      </w:r>
-    </w:p>
-    <w:p>
-      <w:pPr>
-        <w:pStyle w:val="a3"/>
-        <w:rPr>
-          <w:lang w:val="en-US"/>
-        </w:rPr>
-      </w:pPr>
-      <w:r>
-        <w:t xml:space="preserve">- </w:t>
-      </w:r>
-      <w:r>
-        <w:rPr>
-          <w:lang w:val="en-US"/>
-        </w:rPr>
-        <w:t>Title (</w:t>
-      </w:r>
-      <w:r>
-        <w:t>название компании</w:t>
-      </w:r>
-      <w:r>
-        <w:rPr>
-          <w:lang w:val="en-US"/>
-        </w:rPr>
-        <w:t>)</w:t>
-      </w:r>
-    </w:p>
-    <w:p>
-      <w:pPr>
-        <w:pStyle w:val="a3"/>
-        <w:rPr>
-          <w:lang w:val="en-US"/>
-        </w:rPr>
-      </w:pPr>
-      <w:r>
-        <w:t xml:space="preserve">- </w:t>
-      </w:r>
-      <w:r>
-        <w:rPr>
-          <w:lang w:val="en-US"/>
-        </w:rPr>
-        <w:t>NameDirector (</w:t>
-      </w:r>
-      <w:r>
-        <w:t>имя</w:t>
-      </w:r>
-      <w:r>
-        <w:t xml:space="preserve"> директора</w:t>
-      </w:r>
-      <w:r>
-        <w:rPr>
-          <w:lang w:val="en-US"/>
-        </w:rPr>
-        <w:t>)</w:t>
-      </w:r>
-    </w:p>
-    <w:p>
-      <w:pPr>
-        <w:pStyle w:val="a3"/>
-        <w:rPr>
-          <w:lang w:val="en-US"/>
-        </w:rPr>
-      </w:pPr>
-      <w:r>
-        <w:rPr>
-          <w:lang w:val="en-US"/>
-        </w:rPr>
-        <w:t>- PatronimicDirector (</w:t>
-      </w:r>
-      <w:r>
-        <w:t xml:space="preserve">отчество </w:t>
-      </w:r>
-      <w:r>
-        <w:t>директора</w:t>
-      </w:r>
-      <w:r>
-        <w:rPr>
-          <w:lang w:val="en-US"/>
-        </w:rPr>
-        <w:t>)</w:t>
-      </w:r>
-    </w:p>
-    <w:p>
-      <w:pPr>
-        <w:pStyle w:val="a3"/>
-        <w:rPr>
-          <w:lang w:val="en-US"/>
-        </w:rPr>
-      </w:pPr>
-      <w:r>
-        <w:rPr>
-          <w:lang w:val="en-US"/>
-        </w:rPr>
-        <w:t>- SurnameDirector (</w:t>
-      </w:r>
-      <w:r>
-        <w:t xml:space="preserve">фамилия </w:t>
-      </w:r>
-      <w:r>
-        <w:t>директора</w:t>
-      </w:r>
-      <w:r>
-        <w:rPr>
-          <w:lang w:val="en-US"/>
-        </w:rPr>
-        <w:t>)</w:t>
-      </w:r>
-    </w:p>
-    <w:p>
-      <w:pPr>
-        <w:pStyle w:val="a3"/>
-      </w:pPr>
+        </w:rPr>
+        <w:t>Домены</w:t>
+      </w:r>
+      <w:r>
+        <w:t>:</w:t>
+      </w:r>
     </w:p>
     <w:p>
       <w:pPr>
@@ -256,462 +887,952 @@
       </w:pPr>
       <w:r>
         <w:rPr>
+          <w:lang w:val="en-US"/>
+        </w:rPr>
+        <w:t>Names = string;</w:t>
+      </w:r>
+    </w:p>
+    <w:p>
+      <w:pPr>
+        <w:pStyle w:val="a3"/>
+        <w:numPr>
+          <w:ilvl w:val="0"/>
+          <w:numId w:val="6"/>
+        </w:numPr>
+      </w:pPr>
+      <w:r>
+        <w:rPr>
+          <w:lang w:val="en-US"/>
+        </w:rPr>
+        <w:lastRenderedPageBreak/>
+        <w:t>Titles = string;</w:t>
+      </w:r>
+    </w:p>
+    <w:p>
+      <w:pPr>
+        <w:pStyle w:val="a3"/>
+        <w:numPr>
+          <w:ilvl w:val="0"/>
+          <w:numId w:val="6"/>
+        </w:numPr>
+      </w:pPr>
+      <w:r>
+        <w:rPr>
+          <w:lang w:val="en-US"/>
+        </w:rPr>
+        <w:t>IDStudents</w:t>
+      </w:r>
+      <w:r>
+        <w:rPr>
+          <w:lang w:val="en-US"/>
+        </w:rPr>
+        <w:t xml:space="preserve"> = s01…s999;</w:t>
+      </w:r>
+    </w:p>
+    <w:p>
+      <w:pPr>
+        <w:pStyle w:val="a3"/>
+        <w:numPr>
+          <w:ilvl w:val="0"/>
+          <w:numId w:val="6"/>
+        </w:numPr>
+      </w:pPr>
+      <w:r>
+        <w:rPr>
+          <w:lang w:val="en-US"/>
+        </w:rPr>
+        <w:t>IDStaffs = t01…t99;</w:t>
+      </w:r>
+    </w:p>
+    <w:p>
+      <w:pPr>
+        <w:pStyle w:val="a3"/>
+        <w:numPr>
+          <w:ilvl w:val="0"/>
+          <w:numId w:val="6"/>
+        </w:numPr>
+      </w:pPr>
+      <w:r>
+        <w:rPr>
+          <w:lang w:val="en-US"/>
+        </w:rPr>
+        <w:t>Grades = a01…a05;</w:t>
+      </w:r>
+    </w:p>
+    <w:p>
+      <w:pPr>
+        <w:pStyle w:val="a3"/>
+        <w:numPr>
+          <w:ilvl w:val="0"/>
+          <w:numId w:val="6"/>
+        </w:numPr>
+      </w:pPr>
+      <w:r>
+        <w:rPr>
+          <w:lang w:val="en-US"/>
+        </w:rPr>
+        <w:t>Groups = b01…b30;</w:t>
+      </w:r>
+    </w:p>
+    <w:p>
+      <w:pPr>
+        <w:pStyle w:val="a3"/>
+        <w:numPr>
+          <w:ilvl w:val="0"/>
+          <w:numId w:val="6"/>
+        </w:numPr>
+      </w:pPr>
+      <w:r>
+        <w:rPr>
+          <w:lang w:val="en-US"/>
+        </w:rPr>
+        <w:t xml:space="preserve">Dates = </w:t>
+      </w:r>
+      <w:r>
+        <w:rPr>
+          <w:lang w:val="en-US"/>
+        </w:rPr>
+        <w:t>01.01.1940</w:t>
+      </w:r>
+      <w:r>
+        <w:rPr>
+          <w:lang w:val="en-US"/>
+        </w:rPr>
+        <w:t>…31.12.2020;</w:t>
+      </w:r>
+    </w:p>
+    <w:p>
+      <w:pPr>
+        <w:pStyle w:val="a3"/>
+        <w:numPr>
+          <w:ilvl w:val="0"/>
+          <w:numId w:val="6"/>
+        </w:numPr>
+      </w:pPr>
+      <w:r>
+        <w:rPr>
+          <w:lang w:val="en-US"/>
+        </w:rPr>
+        <w:t>Positions = string;</w:t>
+      </w:r>
+    </w:p>
+    <w:p>
+      <w:pPr>
+        <w:pStyle w:val="a3"/>
+        <w:numPr>
+          <w:ilvl w:val="0"/>
+          <w:numId w:val="6"/>
+        </w:numPr>
+      </w:pPr>
+      <w:r>
+        <w:rPr>
+          <w:lang w:val="en-US"/>
+        </w:rPr>
+        <w:t>Credits = 00…30;</w:t>
+      </w:r>
+    </w:p>
+    <w:p>
+      <w:pPr>
+        <w:pStyle w:val="a3"/>
+        <w:numPr>
+          <w:ilvl w:val="0"/>
+          <w:numId w:val="6"/>
+        </w:numPr>
+      </w:pPr>
+      <w:r>
+        <w:rPr>
+          <w:lang w:val="en-US"/>
+        </w:rPr>
+        <w:t>CoursesCodes = c01…99.</w:t>
+      </w:r>
+    </w:p>
+    <w:p>
+      <w:pPr>
+        <w:rPr>
           <w:b/>
         </w:rPr>
-        <w:t>студент</w:t>
-      </w:r>
-      <w:r>
-        <w:t>:</w:t>
-      </w:r>
-    </w:p>
-    <w:p>
-      <w:pPr>
-        <w:pStyle w:val="a3"/>
-      </w:pPr>
-      <w:r>
-        <w:t xml:space="preserve">- </w:t>
-      </w:r>
-      <w:r>
-        <w:rPr>
-          <w:lang w:val="en-US"/>
-        </w:rPr>
-        <w:t>NameStudent (</w:t>
-      </w:r>
-      <w:r>
-        <w:t>имя студента)</w:t>
-      </w:r>
-    </w:p>
-    <w:p>
-      <w:pPr>
-        <w:pStyle w:val="a3"/>
-        <w:rPr>
-          <w:lang w:val="en-US"/>
-        </w:rPr>
-      </w:pPr>
-      <w:r>
-        <w:t xml:space="preserve">- </w:t>
-      </w:r>
-      <w:r>
-        <w:rPr>
-          <w:lang w:val="en-US"/>
-        </w:rPr>
-        <w:t>PatronimicStudent (</w:t>
-      </w:r>
-      <w:r>
-        <w:t>отчество студента</w:t>
-      </w:r>
-      <w:r>
-        <w:rPr>
-          <w:lang w:val="en-US"/>
-        </w:rPr>
-        <w:t>)</w:t>
-      </w:r>
-    </w:p>
-    <w:p>
-      <w:pPr>
-        <w:pStyle w:val="a3"/>
-        <w:rPr>
-          <w:lang w:val="en-US"/>
-        </w:rPr>
-      </w:pPr>
-      <w:r>
-        <w:t xml:space="preserve">- </w:t>
-      </w:r>
-      <w:r>
-        <w:rPr>
-          <w:lang w:val="en-US"/>
-        </w:rPr>
-        <w:t>SurnameStudent (</w:t>
-      </w:r>
-      <w:r>
-        <w:t>фамилия студента</w:t>
-      </w:r>
-      <w:r>
-        <w:rPr>
-          <w:lang w:val="en-US"/>
-        </w:rPr>
-        <w:t>)</w:t>
-      </w:r>
-    </w:p>
-    <w:p>
-      <w:pPr>
-        <w:pStyle w:val="a3"/>
-        <w:rPr>
-          <w:lang w:val="en-US"/>
-        </w:rPr>
-      </w:pPr>
-      <w:r>
-        <w:t xml:space="preserve">- </w:t>
-      </w:r>
-      <w:r>
-        <w:rPr>
-          <w:lang w:val="en-US"/>
-        </w:rPr>
-        <w:t>LastGrade (</w:t>
-      </w:r>
-      <w:r>
-        <w:t>итоговая оценка</w:t>
-      </w:r>
-      <w:r>
-        <w:rPr>
-          <w:lang w:val="en-US"/>
-        </w:rPr>
-        <w:t>)</w:t>
-      </w:r>
-    </w:p>
-    <w:p>
-      <w:pPr>
-        <w:pStyle w:val="a3"/>
-      </w:pPr>
-      <w:r>
-        <w:t>-</w:t>
-      </w:r>
-      <w:r>
-        <w:rPr>
-          <w:lang w:val="en-US"/>
+      </w:pPr>
+      <w:r>
+        <w:rPr>
+          <w:b/>
+        </w:rPr>
+        <w:t>Атрибуты объявлены в следующих доменах:</w:t>
+      </w:r>
+    </w:p>
+    <w:p>
+      <w:pPr>
+        <w:pStyle w:val="a3"/>
+        <w:numPr>
+          <w:ilvl w:val="0"/>
+          <w:numId w:val="12"/>
+        </w:numPr>
+        <w:rPr>
+          <w:b/>
+        </w:rPr>
+      </w:pPr>
+      <w:r>
+        <w:rPr>
+          <w:lang w:val="en-US"/>
+        </w:rPr>
+        <w:t>TitleCompany</w:t>
+      </w:r>
+      <w:r>
+        <w:t xml:space="preserve"> – </w:t>
+      </w:r>
+      <w:r>
+        <w:rPr>
+          <w:lang w:val="en-US"/>
+        </w:rPr>
+        <w:t>Titles</w:t>
+      </w:r>
+      <w:r>
+        <w:t>;</w:t>
+      </w:r>
+    </w:p>
+    <w:p>
+      <w:pPr>
+        <w:pStyle w:val="a3"/>
+        <w:numPr>
+          <w:ilvl w:val="0"/>
+          <w:numId w:val="12"/>
+        </w:numPr>
+        <w:rPr>
+          <w:b/>
+        </w:rPr>
+      </w:pPr>
+      <w:r>
+        <w:rPr>
+          <w:lang w:val="en-US"/>
+        </w:rPr>
+        <w:t>NameDirector</w:t>
+      </w:r>
+      <w:r>
+        <w:t xml:space="preserve"> – </w:t>
+      </w:r>
+      <w:r>
+        <w:rPr>
+          <w:lang w:val="en-US"/>
+        </w:rPr>
+        <w:t>Names;</w:t>
+      </w:r>
+    </w:p>
+    <w:p>
+      <w:pPr>
+        <w:pStyle w:val="a3"/>
+        <w:numPr>
+          <w:ilvl w:val="0"/>
+          <w:numId w:val="12"/>
+        </w:numPr>
+        <w:rPr>
+          <w:b/>
+        </w:rPr>
+      </w:pPr>
+      <w:r>
+        <w:rPr>
+          <w:lang w:val="en-US"/>
+        </w:rPr>
+        <w:t>PatronimicDirector</w:t>
+      </w:r>
+      <w:r>
+        <w:rPr>
+          <w:lang w:val="en-US"/>
+        </w:rPr>
+        <w:t xml:space="preserve"> – </w:t>
+      </w:r>
+      <w:r>
+        <w:rPr>
+          <w:lang w:val="en-US"/>
+        </w:rPr>
+        <w:t>Names</w:t>
+      </w:r>
+      <w:r>
+        <w:rPr>
+          <w:lang w:val="en-US"/>
+        </w:rPr>
+        <w:t>;</w:t>
+      </w:r>
+    </w:p>
+    <w:p>
+      <w:pPr>
+        <w:pStyle w:val="a3"/>
+        <w:numPr>
+          <w:ilvl w:val="0"/>
+          <w:numId w:val="12"/>
+        </w:numPr>
+        <w:rPr>
+          <w:b/>
+        </w:rPr>
+      </w:pPr>
+      <w:r>
+        <w:rPr>
+          <w:lang w:val="en-US"/>
+        </w:rPr>
+        <w:t>SurnameDirector</w:t>
+      </w:r>
+      <w:r>
+        <w:rPr>
+          <w:lang w:val="en-US"/>
+        </w:rPr>
+        <w:t xml:space="preserve"> – </w:t>
+      </w:r>
+      <w:r>
+        <w:rPr>
+          <w:lang w:val="en-US"/>
+        </w:rPr>
+        <w:t>Names</w:t>
+      </w:r>
+      <w:r>
+        <w:rPr>
+          <w:lang w:val="en-US"/>
+        </w:rPr>
+        <w:t>;</w:t>
+      </w:r>
+    </w:p>
+    <w:p>
+      <w:pPr>
+        <w:pStyle w:val="a3"/>
+        <w:numPr>
+          <w:ilvl w:val="0"/>
+          <w:numId w:val="12"/>
+        </w:numPr>
+        <w:rPr>
+          <w:b/>
+        </w:rPr>
+      </w:pPr>
+      <w:r>
+        <w:rPr>
+          <w:lang w:val="en-US"/>
+        </w:rPr>
+        <w:t>NameStudent</w:t>
+      </w:r>
+      <w:r>
+        <w:rPr>
+          <w:b/>
+          <w:lang w:val="en-US"/>
+        </w:rPr>
+        <w:t xml:space="preserve"> – </w:t>
+      </w:r>
+      <w:r>
+        <w:rPr>
+          <w:lang w:val="en-US"/>
+        </w:rPr>
+        <w:t>Names</w:t>
+      </w:r>
+      <w:r>
+        <w:rPr>
+          <w:lang w:val="en-US"/>
+        </w:rPr>
+        <w:t>;</w:t>
+      </w:r>
+    </w:p>
+    <w:p>
+      <w:pPr>
+        <w:pStyle w:val="a3"/>
+        <w:numPr>
+          <w:ilvl w:val="0"/>
+          <w:numId w:val="12"/>
+        </w:numPr>
+        <w:rPr>
+          <w:b/>
+        </w:rPr>
+      </w:pPr>
+      <w:r>
+        <w:rPr>
+          <w:lang w:val="en-US"/>
+        </w:rPr>
+        <w:t>PatronimicStudent</w:t>
+      </w:r>
+      <w:r>
+        <w:rPr>
+          <w:lang w:val="en-US"/>
+        </w:rPr>
+        <w:t xml:space="preserve"> – </w:t>
+      </w:r>
+      <w:r>
+        <w:rPr>
+          <w:lang w:val="en-US"/>
+        </w:rPr>
+        <w:t>Names</w:t>
+      </w:r>
+      <w:r>
+        <w:rPr>
+          <w:lang w:val="en-US"/>
+        </w:rPr>
+        <w:t>;</w:t>
+      </w:r>
+    </w:p>
+    <w:p>
+      <w:pPr>
+        <w:pStyle w:val="a3"/>
+        <w:numPr>
+          <w:ilvl w:val="0"/>
+          <w:numId w:val="12"/>
+        </w:numPr>
+        <w:rPr>
+          <w:b/>
+        </w:rPr>
+      </w:pPr>
+      <w:r>
+        <w:rPr>
+          <w:lang w:val="en-US"/>
+        </w:rPr>
+        <w:t>SurnameStudent</w:t>
+      </w:r>
+      <w:r>
+        <w:rPr>
+          <w:lang w:val="en-US"/>
+        </w:rPr>
+        <w:t xml:space="preserve"> – </w:t>
+      </w:r>
+      <w:r>
+        <w:rPr>
+          <w:lang w:val="en-US"/>
+        </w:rPr>
+        <w:t>Names</w:t>
+      </w:r>
+      <w:r>
+        <w:rPr>
+          <w:lang w:val="en-US"/>
+        </w:rPr>
+        <w:t>;</w:t>
+      </w:r>
+    </w:p>
+    <w:p>
+      <w:pPr>
+        <w:pStyle w:val="a3"/>
+        <w:numPr>
+          <w:ilvl w:val="0"/>
+          <w:numId w:val="12"/>
+        </w:numPr>
+        <w:rPr>
+          <w:b/>
+        </w:rPr>
+      </w:pPr>
+      <w:r>
+        <w:rPr>
+          <w:lang w:val="en-US"/>
+        </w:rPr>
+        <w:t>LastGrade</w:t>
+      </w:r>
+      <w:r>
+        <w:rPr>
+          <w:lang w:val="en-US"/>
+        </w:rPr>
+        <w:t xml:space="preserve"> – Grades;</w:t>
+      </w:r>
+    </w:p>
+    <w:p>
+      <w:pPr>
+        <w:pStyle w:val="a3"/>
+        <w:numPr>
+          <w:ilvl w:val="0"/>
+          <w:numId w:val="12"/>
+        </w:numPr>
+        <w:rPr>
+          <w:b/>
+        </w:rPr>
+      </w:pPr>
+      <w:r>
+        <w:rPr>
+          <w:lang w:val="en-US"/>
+        </w:rPr>
+        <w:t>Group</w:t>
+      </w:r>
+      <w:r>
+        <w:rPr>
+          <w:lang w:val="en-US"/>
+        </w:rPr>
+        <w:t xml:space="preserve"> – </w:t>
+      </w:r>
+      <w:r>
+        <w:rPr>
+          <w:lang w:val="en-US"/>
+        </w:rPr>
+        <w:t>Groups</w:t>
+      </w:r>
+      <w:r>
+        <w:rPr>
+          <w:lang w:val="en-US"/>
+        </w:rPr>
+        <w:t>;</w:t>
+      </w:r>
+    </w:p>
+    <w:p>
+      <w:pPr>
+        <w:pStyle w:val="a3"/>
+        <w:numPr>
+          <w:ilvl w:val="0"/>
+          <w:numId w:val="12"/>
+        </w:numPr>
+        <w:rPr>
+          <w:b/>
+        </w:rPr>
+      </w:pPr>
+      <w:r>
+        <w:rPr>
+          <w:lang w:val="en-US"/>
+        </w:rPr>
+        <w:t>IDStudent</w:t>
+      </w:r>
+      <w:r>
+        <w:rPr>
+          <w:lang w:val="en-US"/>
+        </w:rPr>
+        <w:t xml:space="preserve"> – </w:t>
+      </w:r>
+      <w:r>
+        <w:rPr>
+          <w:lang w:val="en-US"/>
+        </w:rPr>
+        <w:t>IDStudents</w:t>
+      </w:r>
+      <w:r>
+        <w:rPr>
+          <w:lang w:val="en-US"/>
+        </w:rPr>
+        <w:t>;</w:t>
+      </w:r>
+    </w:p>
+    <w:p>
+      <w:pPr>
+        <w:pStyle w:val="a3"/>
+        <w:numPr>
+          <w:ilvl w:val="0"/>
+          <w:numId w:val="12"/>
+        </w:numPr>
+        <w:rPr>
+          <w:b/>
+        </w:rPr>
+      </w:pPr>
+      <w:r>
+        <w:rPr>
+          <w:lang w:val="en-US"/>
+        </w:rPr>
+        <w:t>RegisteredDate</w:t>
+      </w:r>
+      <w:r>
+        <w:rPr>
+          <w:lang w:val="en-US"/>
+        </w:rPr>
+        <w:t xml:space="preserve"> – </w:t>
+      </w:r>
+      <w:r>
+        <w:rPr>
+          <w:lang w:val="en-US"/>
+        </w:rPr>
+        <w:t>Dates</w:t>
+      </w:r>
+      <w:r>
+        <w:rPr>
+          <w:lang w:val="en-US"/>
+        </w:rPr>
+        <w:t>;</w:t>
+      </w:r>
+    </w:p>
+    <w:p>
+      <w:pPr>
+        <w:pStyle w:val="a3"/>
+        <w:numPr>
+          <w:ilvl w:val="0"/>
+          <w:numId w:val="12"/>
+        </w:numPr>
+        <w:rPr>
+          <w:b/>
+        </w:rPr>
+      </w:pPr>
+      <w:r>
+        <w:rPr>
+          <w:lang w:val="en-US"/>
+        </w:rPr>
+        <w:t>BirthDateStudent</w:t>
+      </w:r>
+      <w:r>
+        <w:rPr>
+          <w:lang w:val="en-US"/>
+        </w:rPr>
+        <w:t xml:space="preserve"> – </w:t>
+      </w:r>
+      <w:r>
+        <w:rPr>
+          <w:lang w:val="en-US"/>
+        </w:rPr>
+        <w:t>Dates</w:t>
+      </w:r>
+      <w:r>
+        <w:rPr>
+          <w:lang w:val="en-US"/>
+        </w:rPr>
+        <w:t>;</w:t>
+      </w:r>
+    </w:p>
+    <w:p>
+      <w:pPr>
+        <w:pStyle w:val="a3"/>
+        <w:numPr>
+          <w:ilvl w:val="0"/>
+          <w:numId w:val="12"/>
+        </w:numPr>
+        <w:rPr>
+          <w:b/>
+        </w:rPr>
+      </w:pPr>
+      <w:r>
+        <w:rPr>
+          <w:lang w:val="en-US"/>
+        </w:rPr>
+        <w:t>NameStaff</w:t>
+      </w:r>
+      <w:r>
+        <w:rPr>
+          <w:lang w:val="en-US"/>
+        </w:rPr>
+        <w:t xml:space="preserve"> – </w:t>
+      </w:r>
+      <w:r>
+        <w:rPr>
+          <w:lang w:val="en-US"/>
+        </w:rPr>
+        <w:t>Names</w:t>
+      </w:r>
+      <w:r>
+        <w:rPr>
+          <w:lang w:val="en-US"/>
+        </w:rPr>
+        <w:t>;</w:t>
+      </w:r>
+    </w:p>
+    <w:p>
+      <w:pPr>
+        <w:pStyle w:val="a3"/>
+        <w:numPr>
+          <w:ilvl w:val="0"/>
+          <w:numId w:val="12"/>
+        </w:numPr>
+        <w:rPr>
+          <w:b/>
+        </w:rPr>
+      </w:pPr>
+      <w:r>
+        <w:rPr>
+          <w:lang w:val="en-US"/>
+        </w:rPr>
+        <w:t>PatronimicStaff</w:t>
+      </w:r>
+      <w:r>
+        <w:rPr>
+          <w:lang w:val="en-US"/>
+        </w:rPr>
+        <w:t xml:space="preserve"> – </w:t>
+      </w:r>
+      <w:r>
+        <w:rPr>
+          <w:lang w:val="en-US"/>
+        </w:rPr>
+        <w:t>Names</w:t>
+      </w:r>
+      <w:r>
+        <w:rPr>
+          <w:lang w:val="en-US"/>
+        </w:rPr>
+        <w:t>;</w:t>
+      </w:r>
+    </w:p>
+    <w:p>
+      <w:pPr>
+        <w:pStyle w:val="a3"/>
+        <w:numPr>
+          <w:ilvl w:val="0"/>
+          <w:numId w:val="12"/>
+        </w:numPr>
+        <w:rPr>
+          <w:b/>
+        </w:rPr>
+      </w:pPr>
+      <w:r>
+        <w:rPr>
+          <w:lang w:val="en-US"/>
+        </w:rPr>
+        <w:t>SurnameStaff</w:t>
+      </w:r>
+      <w:r>
+        <w:rPr>
+          <w:lang w:val="en-US"/>
+        </w:rPr>
+        <w:t xml:space="preserve"> – </w:t>
+      </w:r>
+      <w:r>
+        <w:rPr>
+          <w:lang w:val="en-US"/>
+        </w:rPr>
+        <w:t>Names</w:t>
+      </w:r>
+      <w:r>
+        <w:rPr>
+          <w:lang w:val="en-US"/>
+        </w:rPr>
+        <w:t>;</w:t>
+      </w:r>
+    </w:p>
+    <w:p>
+      <w:pPr>
+        <w:pStyle w:val="a3"/>
+        <w:numPr>
+          <w:ilvl w:val="0"/>
+          <w:numId w:val="12"/>
+        </w:numPr>
+        <w:rPr>
+          <w:b/>
+        </w:rPr>
+      </w:pPr>
+      <w:r>
+        <w:rPr>
+          <w:lang w:val="en-US"/>
+        </w:rPr>
+        <w:t>Position</w:t>
+      </w:r>
+      <w:r>
+        <w:rPr>
+          <w:lang w:val="en-US"/>
+        </w:rPr>
+        <w:t xml:space="preserve"> – </w:t>
+      </w:r>
+      <w:r>
+        <w:rPr>
+          <w:lang w:val="en-US"/>
+        </w:rPr>
+        <w:t>Positions</w:t>
+      </w:r>
+      <w:r>
+        <w:rPr>
+          <w:lang w:val="en-US"/>
+        </w:rPr>
+        <w:t>;</w:t>
+      </w:r>
+    </w:p>
+    <w:p>
+      <w:pPr>
+        <w:pStyle w:val="a3"/>
+        <w:numPr>
+          <w:ilvl w:val="0"/>
+          <w:numId w:val="12"/>
+        </w:numPr>
+        <w:rPr>
+          <w:b/>
+        </w:rPr>
+      </w:pPr>
+      <w:r>
+        <w:rPr>
+          <w:lang w:val="en-US"/>
+        </w:rPr>
+        <w:t>IDStaff</w:t>
+      </w:r>
+      <w:r>
+        <w:rPr>
+          <w:lang w:val="en-US"/>
+        </w:rPr>
+        <w:t xml:space="preserve"> – </w:t>
+      </w:r>
+      <w:r>
+        <w:rPr>
+          <w:lang w:val="en-US"/>
+        </w:rPr>
+        <w:t>IDStaffs</w:t>
+      </w:r>
+      <w:r>
+        <w:rPr>
+          <w:lang w:val="en-US"/>
+        </w:rPr>
+        <w:t>;</w:t>
+      </w:r>
+    </w:p>
+    <w:p>
+      <w:pPr>
+        <w:pStyle w:val="a3"/>
+        <w:numPr>
+          <w:ilvl w:val="0"/>
+          <w:numId w:val="12"/>
+        </w:numPr>
+        <w:rPr>
+          <w:b/>
+        </w:rPr>
+      </w:pPr>
+      <w:r>
+        <w:rPr>
+          <w:lang w:val="en-US"/>
+        </w:rPr>
+        <w:t>BirthDateStaff</w:t>
+      </w:r>
+      <w:r>
+        <w:rPr>
+          <w:lang w:val="en-US"/>
+        </w:rPr>
+        <w:t xml:space="preserve"> – </w:t>
+      </w:r>
+      <w:r>
+        <w:rPr>
+          <w:lang w:val="en-US"/>
+        </w:rPr>
+        <w:t>Dates</w:t>
+      </w:r>
+      <w:r>
+        <w:rPr>
+          <w:lang w:val="en-US"/>
+        </w:rPr>
+        <w:t>;</w:t>
+      </w:r>
+    </w:p>
+    <w:p>
+      <w:pPr>
+        <w:pStyle w:val="a3"/>
+        <w:numPr>
+          <w:ilvl w:val="0"/>
+          <w:numId w:val="12"/>
+        </w:numPr>
+        <w:rPr>
+          <w:b/>
+        </w:rPr>
+      </w:pPr>
+      <w:r>
+        <w:rPr>
+          <w:lang w:val="en-US"/>
+        </w:rPr>
+        <w:t>TitleCourse</w:t>
+      </w:r>
+      <w:r>
+        <w:rPr>
+          <w:lang w:val="en-US"/>
+        </w:rPr>
+        <w:t xml:space="preserve"> – </w:t>
+      </w:r>
+      <w:r>
+        <w:rPr>
+          <w:lang w:val="en-US"/>
+        </w:rPr>
+        <w:t>Titles</w:t>
+      </w:r>
+      <w:r>
+        <w:rPr>
+          <w:lang w:val="en-US"/>
+        </w:rPr>
+        <w:t>;</w:t>
+      </w:r>
+    </w:p>
+    <w:p>
+      <w:pPr>
+        <w:pStyle w:val="a3"/>
+        <w:numPr>
+          <w:ilvl w:val="0"/>
+          <w:numId w:val="12"/>
+        </w:numPr>
+        <w:rPr>
+          <w:b/>
+        </w:rPr>
+      </w:pPr>
+      <w:r>
+        <w:rPr>
+          <w:lang w:val="en-US"/>
+        </w:rPr>
+        <w:t>CourseCode</w:t>
+      </w:r>
+      <w:r>
+        <w:rPr>
+          <w:lang w:val="en-US"/>
+        </w:rPr>
+        <w:t xml:space="preserve"> – </w:t>
+      </w:r>
+      <w:r>
+        <w:rPr>
+          <w:lang w:val="en-US"/>
+        </w:rPr>
+        <w:t>CoursesCodes</w:t>
+      </w:r>
+      <w:r>
+        <w:rPr>
+          <w:lang w:val="en-US"/>
+        </w:rPr>
+        <w:t>;</w:t>
+      </w:r>
+    </w:p>
+    <w:p>
+      <w:pPr>
+        <w:pStyle w:val="a3"/>
+        <w:numPr>
+          <w:ilvl w:val="0"/>
+          <w:numId w:val="12"/>
+        </w:numPr>
+        <w:rPr>
+          <w:b/>
+        </w:rPr>
+      </w:pPr>
+      <w:r>
+        <w:rPr>
+          <w:lang w:val="en-US"/>
+        </w:rPr>
+        <w:t>Credit</w:t>
+      </w:r>
+      <w:r>
+        <w:rPr>
+          <w:lang w:val="en-US"/>
+        </w:rPr>
+        <w:t xml:space="preserve"> – </w:t>
+      </w:r>
+      <w:r>
+        <w:rPr>
+          <w:lang w:val="en-US"/>
+        </w:rPr>
+        <w:t>Credits</w:t>
+      </w:r>
+      <w:r>
+        <w:rPr>
+          <w:lang w:val="en-US"/>
+        </w:rPr>
+        <w:t>;</w:t>
+      </w:r>
+    </w:p>
+    <w:p>
+      <w:pPr>
+        <w:pStyle w:val="a3"/>
+        <w:numPr>
+          <w:ilvl w:val="0"/>
+          <w:numId w:val="12"/>
+        </w:numPr>
+        <w:rPr>
+          <w:b/>
+        </w:rPr>
+      </w:pPr>
+      <w:r>
+        <w:rPr>
+          <w:lang w:val="en-SD"/>
         </w:rPr>
         <w:t>Grade</w:t>
       </w:r>
       <w:r>
-        <w:t xml:space="preserve"> (</w:t>
-      </w:r>
-      <w:r>
-        <w:t>текущая оценка</w:t>
-      </w:r>
-      <w:r>
-        <w:t>)</w:t>
-      </w:r>
-    </w:p>
-    <w:p>
-      <w:pPr>
-        <w:pStyle w:val="a3"/>
-      </w:pPr>
-      <w:r>
-        <w:t xml:space="preserve">- </w:t>
-      </w:r>
-      <w:r>
-        <w:rPr>
-          <w:lang w:val="en-US"/>
-        </w:rPr>
-        <w:t>Group</w:t>
-      </w:r>
-      <w:r>
-        <w:t xml:space="preserve"> (</w:t>
-      </w:r>
-      <w:r>
-        <w:t>группа</w:t>
-      </w:r>
-      <w:r>
-        <w:t>)</w:t>
-      </w:r>
-    </w:p>
-    <w:p>
-      <w:pPr>
-        <w:pStyle w:val="a3"/>
-        <w:rPr>
-          <w:lang w:val="en-SD"/>
-        </w:rPr>
-      </w:pPr>
-      <w:r>
-        <w:t xml:space="preserve">- </w:t>
-      </w:r>
-      <w:r>
-        <w:rPr>
-          <w:lang w:val="en-US"/>
-        </w:rPr>
-        <w:t>IDStudent</w:t>
-      </w:r>
-      <w:r>
-        <w:rPr>
-          <w:lang w:val="en-SD"/>
-        </w:rPr>
-        <w:t xml:space="preserve"> (</w:t>
-      </w:r>
-      <w:r>
-        <w:t>идентификационный номер студента</w:t>
-      </w:r>
-      <w:r>
-        <w:rPr>
-          <w:lang w:val="en-SD"/>
-        </w:rPr>
-        <w:t>)</w:t>
-      </w:r>
-    </w:p>
-    <w:p>
-      <w:pPr>
-        <w:pStyle w:val="a3"/>
-        <w:rPr>
-          <w:lang w:val="en-US"/>
-        </w:rPr>
-      </w:pPr>
-      <w:r>
-        <w:t xml:space="preserve">- </w:t>
-      </w:r>
-      <w:r>
-        <w:rPr>
-          <w:lang w:val="en-US"/>
-        </w:rPr>
-        <w:t>RegisteredDate (</w:t>
-      </w:r>
-      <w:r>
-        <w:t>дата регистрации</w:t>
-      </w:r>
-      <w:r>
-        <w:rPr>
-          <w:lang w:val="en-US"/>
-        </w:rPr>
-        <w:t>)</w:t>
-      </w:r>
-    </w:p>
-    <w:p>
-      <w:pPr>
-        <w:pStyle w:val="a3"/>
-      </w:pPr>
-    </w:p>
-    <w:p>
-      <w:pPr>
-        <w:pStyle w:val="a3"/>
-        <w:numPr>
-          <w:ilvl w:val="0"/>
-          <w:numId w:val="6"/>
-        </w:numPr>
-      </w:pPr>
-      <w:r>
+        <w:rPr>
+          <w:lang w:val="en-US"/>
+        </w:rPr>
+        <w:t xml:space="preserve"> – </w:t>
+      </w:r>
+      <w:r>
+        <w:rPr>
+          <w:lang w:val="en-US"/>
+        </w:rPr>
+        <w:t>Grades</w:t>
+      </w:r>
+      <w:r>
+        <w:rPr>
+          <w:lang w:val="en-US"/>
+        </w:rPr>
+        <w:t>.</w:t>
+      </w:r>
+    </w:p>
+    <w:p>
+      <w:pPr>
         <w:rPr>
           <w:b/>
         </w:rPr>
-        <w:t>сотрудник</w:t>
-      </w:r>
-      <w:r>
-        <w:t>:</w:t>
-      </w:r>
-    </w:p>
-    <w:p>
-      <w:pPr>
-        <w:pStyle w:val="a3"/>
-        <w:rPr>
-          <w:lang w:val="en-US"/>
-        </w:rPr>
-      </w:pPr>
-      <w:r>
-        <w:t>-</w:t>
-      </w:r>
-      <w:r>
-        <w:t xml:space="preserve">  </w:t>
-      </w:r>
-      <w:r>
-        <w:rPr>
-          <w:lang w:val="en-US"/>
-        </w:rPr>
-        <w:t>NameStaff (</w:t>
-      </w:r>
-      <w:r>
-        <w:t>имя сотрудника)</w:t>
-      </w:r>
-    </w:p>
-    <w:p>
-      <w:pPr>
-        <w:pStyle w:val="a3"/>
-        <w:rPr>
-          <w:lang w:val="en-US"/>
-        </w:rPr>
-      </w:pPr>
-      <w:r>
-        <w:t xml:space="preserve">- </w:t>
-      </w:r>
-      <w:r>
-        <w:rPr>
-          <w:lang w:val="en-US"/>
-        </w:rPr>
-        <w:t>PatronimicStaff (</w:t>
-      </w:r>
-      <w:r>
-        <w:t>отчество сотрудника</w:t>
-      </w:r>
-      <w:r>
-        <w:rPr>
-          <w:lang w:val="en-US"/>
-        </w:rPr>
-        <w:t>)</w:t>
-      </w:r>
-    </w:p>
-    <w:p>
-      <w:pPr>
-        <w:pStyle w:val="a3"/>
-        <w:rPr>
-          <w:lang w:val="en-SD"/>
-        </w:rPr>
-      </w:pPr>
-      <w:r>
-        <w:t xml:space="preserve">- </w:t>
-      </w:r>
-      <w:r>
-        <w:rPr>
-          <w:lang w:val="en-US"/>
-        </w:rPr>
-        <w:t>SurnameStaff (</w:t>
-      </w:r>
-      <w:r>
-        <w:t>фамилия сотрудника</w:t>
-      </w:r>
-      <w:r>
-        <w:rPr>
-          <w:lang w:val="en-US"/>
-        </w:rPr>
-        <w:t>)</w:t>
-      </w:r>
-    </w:p>
-    <w:p>
-      <w:pPr>
-        <w:pStyle w:val="a3"/>
-        <w:rPr>
-          <w:lang w:val="en-US"/>
-        </w:rPr>
-      </w:pPr>
-      <w:r>
-        <w:t xml:space="preserve">- </w:t>
-      </w:r>
-      <w:r>
-        <w:rPr>
-          <w:lang w:val="en-US"/>
-        </w:rPr>
-        <w:t>Position (</w:t>
-      </w:r>
-      <w:r>
-        <w:t>должность</w:t>
-      </w:r>
-      <w:r>
-        <w:rPr>
-          <w:lang w:val="en-US"/>
-        </w:rPr>
-        <w:t>)</w:t>
-      </w:r>
+      </w:pPr>
       <w:bookmarkStart w:id="0" w:name="_GoBack"/>
       <w:bookmarkEnd w:id="0"/>
-    </w:p>
-    <w:p>
-      <w:pPr>
-        <w:pStyle w:val="a3"/>
-        <w:rPr>
-          <w:lang w:val="en-US"/>
-        </w:rPr>
-      </w:pPr>
-      <w:r>
-        <w:rPr>
-          <w:lang w:val="en-US"/>
-        </w:rPr>
-        <w:t>- IDStaff (</w:t>
-      </w:r>
-      <w:r>
-        <w:t>идентификационный номер сотрудника</w:t>
-      </w:r>
-      <w:r>
-        <w:rPr>
-          <w:lang w:val="en-US"/>
-        </w:rPr>
-        <w:t>)</w:t>
-      </w:r>
-    </w:p>
-    <w:p>
-      <w:pPr>
-        <w:pStyle w:val="a3"/>
-        <w:rPr>
-          <w:lang w:val="en-US"/>
-        </w:rPr>
-      </w:pPr>
-    </w:p>
-    <w:p>
-      <w:pPr>
-        <w:pStyle w:val="a3"/>
-        <w:numPr>
-          <w:ilvl w:val="0"/>
-          <w:numId w:val="6"/>
-        </w:numPr>
-        <w:rPr>
-          <w:lang w:val="en-US"/>
-        </w:rPr>
-      </w:pPr>
-      <w:r>
-        <w:rPr>
-          <w:b/>
-        </w:rPr>
-        <w:t>курс</w:t>
-      </w:r>
-      <w:r>
-        <w:t>:</w:t>
-      </w:r>
-    </w:p>
-    <w:p>
-      <w:pPr>
-        <w:pStyle w:val="a3"/>
-      </w:pPr>
-      <w:r>
-        <w:t>- название курса</w:t>
-      </w:r>
-    </w:p>
-    <w:p>
-      <w:pPr>
-        <w:pStyle w:val="a3"/>
-      </w:pPr>
-      <w:r>
-        <w:t xml:space="preserve">- </w:t>
-      </w:r>
-      <w:r>
-        <w:rPr>
-          <w:lang w:val="en-US"/>
-        </w:rPr>
-        <w:t>CourseCode</w:t>
-      </w:r>
-      <w:r>
-        <w:t xml:space="preserve"> (код курса)</w:t>
-      </w:r>
-    </w:p>
-    <w:p>
-      <w:pPr>
-        <w:pStyle w:val="a3"/>
-      </w:pPr>
-      <w:r>
-        <w:t>- кредит (</w:t>
-      </w:r>
-      <w:r>
-        <w:rPr>
-          <w:i/>
-          <w:iCs/>
-          <w:lang w:val="en-US"/>
-        </w:rPr>
-        <w:t>value for credit</w:t>
-      </w:r>
-      <w:r>
-        <w:t>)</w:t>
-      </w:r>
-    </w:p>
-    <w:p>
-      <w:pPr>
-        <w:pStyle w:val="a3"/>
-        <w:rPr>
-          <w:lang w:val="en-US"/>
-        </w:rPr>
-      </w:pPr>
-    </w:p>
-    <w:p>
-      <w:pPr>
-        <w:pStyle w:val="a3"/>
-      </w:pPr>
-    </w:p>
-    <w:p>
-      <w:pPr>
-        <w:pStyle w:val="a3"/>
-      </w:pPr>
-    </w:p>
-    <w:p>
-      <w:r>
-        <w:tab/>
-      </w:r>
-    </w:p>
-    <w:p>
-      <w:pPr>
-        <w:pStyle w:val="a3"/>
-      </w:pPr>
     </w:p>
     <w:sectPr>
       <w:pgSz w:w="11906" w:h="16838"/>
@@ -726,6 +1847,343 @@
 <file path=word/numbering.xml><?xml version="1.0" encoding="utf-8"?>
 <w:numbering xmlns:wpc="http://schemas.microsoft.com/office/word/2010/wordprocessingCanvas" xmlns:cx="http://schemas.microsoft.com/office/drawing/2014/chartex" xmlns:mc="http://schemas.openxmlformats.org/markup-compatibility/2006" xmlns:o="urn:schemas-microsoft-com:office:office" xmlns:r="http://schemas.openxmlformats.org/officeDocument/2006/relationships" xmlns:m="http://schemas.openxmlformats.org/officeDocument/2006/math" xmlns:v="urn:schemas-microsoft-com:vml" xmlns:wp14="http://schemas.microsoft.com/office/word/2010/wordprocessingDrawing" xmlns:wp="http://schemas.openxmlformats.org/drawingml/2006/wordprocessingDrawing" xmlns:w10="urn:schemas-microsoft-com:office:word" xmlns:w="http://schemas.openxmlformats.org/wordprocessingml/2006/main" xmlns:w14="http://schemas.microsoft.com/office/word/2010/wordml" xmlns:w15="http://schemas.microsoft.com/office/word/2012/wordml" xmlns:w16se="http://schemas.microsoft.com/office/word/2015/wordml/symex" xmlns:wpg="http://schemas.microsoft.com/office/word/2010/wordprocessingGroup" xmlns:wpi="http://schemas.microsoft.com/office/word/2010/wordprocessingInk" xmlns:wne="http://schemas.microsoft.com/office/word/2006/wordml" xmlns:wps="http://schemas.microsoft.com/office/word/2010/wordprocessingShape" mc:Ignorable="w14 w15 w16se wp14">
   <w:abstractNum w:abstractNumId="0" w15:restartNumberingAfterBreak="0">
+    <w:nsid w:val="08D32C56"/>
+    <w:multiLevelType w:val="hybridMultilevel"/>
+    <w:tmpl w:val="443E94CC"/>
+    <w:lvl w:ilvl="0" w:tplc="B1DCCCAA">
+      <w:numFmt w:val="bullet"/>
+      <w:lvlText w:val="-"/>
+      <w:lvlJc w:val="left"/>
+      <w:pPr>
+        <w:ind w:left="1080" w:hanging="360"/>
+      </w:pPr>
+      <w:rPr>
+        <w:rFonts w:ascii="Calibri" w:eastAsiaTheme="minorHAnsi" w:hAnsi="Calibri" w:cs="Calibri" w:hint="default"/>
+      </w:rPr>
+    </w:lvl>
+    <w:lvl w:ilvl="1" w:tplc="04190003" w:tentative="1">
+      <w:start w:val="1"/>
+      <w:numFmt w:val="bullet"/>
+      <w:lvlText w:val="o"/>
+      <w:lvlJc w:val="left"/>
+      <w:pPr>
+        <w:ind w:left="1800" w:hanging="360"/>
+      </w:pPr>
+      <w:rPr>
+        <w:rFonts w:ascii="Courier New" w:hAnsi="Courier New" w:cs="Courier New" w:hint="default"/>
+      </w:rPr>
+    </w:lvl>
+    <w:lvl w:ilvl="2" w:tplc="04190005" w:tentative="1">
+      <w:start w:val="1"/>
+      <w:numFmt w:val="bullet"/>
+      <w:lvlText w:val=""/>
+      <w:lvlJc w:val="left"/>
+      <w:pPr>
+        <w:ind w:left="2520" w:hanging="360"/>
+      </w:pPr>
+      <w:rPr>
+        <w:rFonts w:ascii="Wingdings" w:hAnsi="Wingdings" w:hint="default"/>
+      </w:rPr>
+    </w:lvl>
+    <w:lvl w:ilvl="3" w:tplc="04190001" w:tentative="1">
+      <w:start w:val="1"/>
+      <w:numFmt w:val="bullet"/>
+      <w:lvlText w:val=""/>
+      <w:lvlJc w:val="left"/>
+      <w:pPr>
+        <w:ind w:left="3240" w:hanging="360"/>
+      </w:pPr>
+      <w:rPr>
+        <w:rFonts w:ascii="Symbol" w:hAnsi="Symbol" w:hint="default"/>
+      </w:rPr>
+    </w:lvl>
+    <w:lvl w:ilvl="4" w:tplc="04190003" w:tentative="1">
+      <w:start w:val="1"/>
+      <w:numFmt w:val="bullet"/>
+      <w:lvlText w:val="o"/>
+      <w:lvlJc w:val="left"/>
+      <w:pPr>
+        <w:ind w:left="3960" w:hanging="360"/>
+      </w:pPr>
+      <w:rPr>
+        <w:rFonts w:ascii="Courier New" w:hAnsi="Courier New" w:cs="Courier New" w:hint="default"/>
+      </w:rPr>
+    </w:lvl>
+    <w:lvl w:ilvl="5" w:tplc="04190005" w:tentative="1">
+      <w:start w:val="1"/>
+      <w:numFmt w:val="bullet"/>
+      <w:lvlText w:val=""/>
+      <w:lvlJc w:val="left"/>
+      <w:pPr>
+        <w:ind w:left="4680" w:hanging="360"/>
+      </w:pPr>
+      <w:rPr>
+        <w:rFonts w:ascii="Wingdings" w:hAnsi="Wingdings" w:hint="default"/>
+      </w:rPr>
+    </w:lvl>
+    <w:lvl w:ilvl="6" w:tplc="04190001" w:tentative="1">
+      <w:start w:val="1"/>
+      <w:numFmt w:val="bullet"/>
+      <w:lvlText w:val=""/>
+      <w:lvlJc w:val="left"/>
+      <w:pPr>
+        <w:ind w:left="5400" w:hanging="360"/>
+      </w:pPr>
+      <w:rPr>
+        <w:rFonts w:ascii="Symbol" w:hAnsi="Symbol" w:hint="default"/>
+      </w:rPr>
+    </w:lvl>
+    <w:lvl w:ilvl="7" w:tplc="04190003" w:tentative="1">
+      <w:start w:val="1"/>
+      <w:numFmt w:val="bullet"/>
+      <w:lvlText w:val="o"/>
+      <w:lvlJc w:val="left"/>
+      <w:pPr>
+        <w:ind w:left="6120" w:hanging="360"/>
+      </w:pPr>
+      <w:rPr>
+        <w:rFonts w:ascii="Courier New" w:hAnsi="Courier New" w:cs="Courier New" w:hint="default"/>
+      </w:rPr>
+    </w:lvl>
+    <w:lvl w:ilvl="8" w:tplc="04190005" w:tentative="1">
+      <w:start w:val="1"/>
+      <w:numFmt w:val="bullet"/>
+      <w:lvlText w:val=""/>
+      <w:lvlJc w:val="left"/>
+      <w:pPr>
+        <w:ind w:left="6840" w:hanging="360"/>
+      </w:pPr>
+      <w:rPr>
+        <w:rFonts w:ascii="Wingdings" w:hAnsi="Wingdings" w:hint="default"/>
+      </w:rPr>
+    </w:lvl>
+  </w:abstractNum>
+  <w:abstractNum w:abstractNumId="1" w15:restartNumberingAfterBreak="0">
+    <w:nsid w:val="09966073"/>
+    <w:multiLevelType w:val="hybridMultilevel"/>
+    <w:tmpl w:val="5468782C"/>
+    <w:lvl w:ilvl="0" w:tplc="78C0CF7C">
+      <w:numFmt w:val="bullet"/>
+      <w:lvlText w:val="-"/>
+      <w:lvlJc w:val="left"/>
+      <w:pPr>
+        <w:ind w:left="1080" w:hanging="360"/>
+      </w:pPr>
+      <w:rPr>
+        <w:rFonts w:ascii="Calibri" w:eastAsiaTheme="minorHAnsi" w:hAnsi="Calibri" w:cs="Calibri" w:hint="default"/>
+      </w:rPr>
+    </w:lvl>
+    <w:lvl w:ilvl="1" w:tplc="04190003" w:tentative="1">
+      <w:start w:val="1"/>
+      <w:numFmt w:val="bullet"/>
+      <w:lvlText w:val="o"/>
+      <w:lvlJc w:val="left"/>
+      <w:pPr>
+        <w:ind w:left="1800" w:hanging="360"/>
+      </w:pPr>
+      <w:rPr>
+        <w:rFonts w:ascii="Courier New" w:hAnsi="Courier New" w:cs="Courier New" w:hint="default"/>
+      </w:rPr>
+    </w:lvl>
+    <w:lvl w:ilvl="2" w:tplc="04190005" w:tentative="1">
+      <w:start w:val="1"/>
+      <w:numFmt w:val="bullet"/>
+      <w:lvlText w:val=""/>
+      <w:lvlJc w:val="left"/>
+      <w:pPr>
+        <w:ind w:left="2520" w:hanging="360"/>
+      </w:pPr>
+      <w:rPr>
+        <w:rFonts w:ascii="Wingdings" w:hAnsi="Wingdings" w:hint="default"/>
+      </w:rPr>
+    </w:lvl>
+    <w:lvl w:ilvl="3" w:tplc="04190001" w:tentative="1">
+      <w:start w:val="1"/>
+      <w:numFmt w:val="bullet"/>
+      <w:lvlText w:val=""/>
+      <w:lvlJc w:val="left"/>
+      <w:pPr>
+        <w:ind w:left="3240" w:hanging="360"/>
+      </w:pPr>
+      <w:rPr>
+        <w:rFonts w:ascii="Symbol" w:hAnsi="Symbol" w:hint="default"/>
+      </w:rPr>
+    </w:lvl>
+    <w:lvl w:ilvl="4" w:tplc="04190003" w:tentative="1">
+      <w:start w:val="1"/>
+      <w:numFmt w:val="bullet"/>
+      <w:lvlText w:val="o"/>
+      <w:lvlJc w:val="left"/>
+      <w:pPr>
+        <w:ind w:left="3960" w:hanging="360"/>
+      </w:pPr>
+      <w:rPr>
+        <w:rFonts w:ascii="Courier New" w:hAnsi="Courier New" w:cs="Courier New" w:hint="default"/>
+      </w:rPr>
+    </w:lvl>
+    <w:lvl w:ilvl="5" w:tplc="04190005" w:tentative="1">
+      <w:start w:val="1"/>
+      <w:numFmt w:val="bullet"/>
+      <w:lvlText w:val=""/>
+      <w:lvlJc w:val="left"/>
+      <w:pPr>
+        <w:ind w:left="4680" w:hanging="360"/>
+      </w:pPr>
+      <w:rPr>
+        <w:rFonts w:ascii="Wingdings" w:hAnsi="Wingdings" w:hint="default"/>
+      </w:rPr>
+    </w:lvl>
+    <w:lvl w:ilvl="6" w:tplc="04190001" w:tentative="1">
+      <w:start w:val="1"/>
+      <w:numFmt w:val="bullet"/>
+      <w:lvlText w:val=""/>
+      <w:lvlJc w:val="left"/>
+      <w:pPr>
+        <w:ind w:left="5400" w:hanging="360"/>
+      </w:pPr>
+      <w:rPr>
+        <w:rFonts w:ascii="Symbol" w:hAnsi="Symbol" w:hint="default"/>
+      </w:rPr>
+    </w:lvl>
+    <w:lvl w:ilvl="7" w:tplc="04190003" w:tentative="1">
+      <w:start w:val="1"/>
+      <w:numFmt w:val="bullet"/>
+      <w:lvlText w:val="o"/>
+      <w:lvlJc w:val="left"/>
+      <w:pPr>
+        <w:ind w:left="6120" w:hanging="360"/>
+      </w:pPr>
+      <w:rPr>
+        <w:rFonts w:ascii="Courier New" w:hAnsi="Courier New" w:cs="Courier New" w:hint="default"/>
+      </w:rPr>
+    </w:lvl>
+    <w:lvl w:ilvl="8" w:tplc="04190005" w:tentative="1">
+      <w:start w:val="1"/>
+      <w:numFmt w:val="bullet"/>
+      <w:lvlText w:val=""/>
+      <w:lvlJc w:val="left"/>
+      <w:pPr>
+        <w:ind w:left="6840" w:hanging="360"/>
+      </w:pPr>
+      <w:rPr>
+        <w:rFonts w:ascii="Wingdings" w:hAnsi="Wingdings" w:hint="default"/>
+      </w:rPr>
+    </w:lvl>
+  </w:abstractNum>
+  <w:abstractNum w:abstractNumId="2" w15:restartNumberingAfterBreak="0">
+    <w:nsid w:val="0BFD26E1"/>
+    <w:multiLevelType w:val="hybridMultilevel"/>
+    <w:tmpl w:val="7FF09652"/>
+    <w:lvl w:ilvl="0" w:tplc="04190001">
+      <w:start w:val="1"/>
+      <w:numFmt w:val="bullet"/>
+      <w:lvlText w:val=""/>
+      <w:lvlJc w:val="left"/>
+      <w:pPr>
+        <w:ind w:left="720" w:hanging="360"/>
+      </w:pPr>
+      <w:rPr>
+        <w:rFonts w:ascii="Symbol" w:hAnsi="Symbol" w:hint="default"/>
+      </w:rPr>
+    </w:lvl>
+    <w:lvl w:ilvl="1" w:tplc="04190003" w:tentative="1">
+      <w:start w:val="1"/>
+      <w:numFmt w:val="bullet"/>
+      <w:lvlText w:val="o"/>
+      <w:lvlJc w:val="left"/>
+      <w:pPr>
+        <w:ind w:left="1440" w:hanging="360"/>
+      </w:pPr>
+      <w:rPr>
+        <w:rFonts w:ascii="Courier New" w:hAnsi="Courier New" w:cs="Courier New" w:hint="default"/>
+      </w:rPr>
+    </w:lvl>
+    <w:lvl w:ilvl="2" w:tplc="04190005" w:tentative="1">
+      <w:start w:val="1"/>
+      <w:numFmt w:val="bullet"/>
+      <w:lvlText w:val=""/>
+      <w:lvlJc w:val="left"/>
+      <w:pPr>
+        <w:ind w:left="2160" w:hanging="360"/>
+      </w:pPr>
+      <w:rPr>
+        <w:rFonts w:ascii="Wingdings" w:hAnsi="Wingdings" w:hint="default"/>
+      </w:rPr>
+    </w:lvl>
+    <w:lvl w:ilvl="3" w:tplc="04190001" w:tentative="1">
+      <w:start w:val="1"/>
+      <w:numFmt w:val="bullet"/>
+      <w:lvlText w:val=""/>
+      <w:lvlJc w:val="left"/>
+      <w:pPr>
+        <w:ind w:left="2880" w:hanging="360"/>
+      </w:pPr>
+      <w:rPr>
+        <w:rFonts w:ascii="Symbol" w:hAnsi="Symbol" w:hint="default"/>
+      </w:rPr>
+    </w:lvl>
+    <w:lvl w:ilvl="4" w:tplc="04190003" w:tentative="1">
+      <w:start w:val="1"/>
+      <w:numFmt w:val="bullet"/>
+      <w:lvlText w:val="o"/>
+      <w:lvlJc w:val="left"/>
+      <w:pPr>
+        <w:ind w:left="3600" w:hanging="360"/>
+      </w:pPr>
+      <w:rPr>
+        <w:rFonts w:ascii="Courier New" w:hAnsi="Courier New" w:cs="Courier New" w:hint="default"/>
+      </w:rPr>
+    </w:lvl>
+    <w:lvl w:ilvl="5" w:tplc="04190005" w:tentative="1">
+      <w:start w:val="1"/>
+      <w:numFmt w:val="bullet"/>
+      <w:lvlText w:val=""/>
+      <w:lvlJc w:val="left"/>
+      <w:pPr>
+        <w:ind w:left="4320" w:hanging="360"/>
+      </w:pPr>
+      <w:rPr>
+        <w:rFonts w:ascii="Wingdings" w:hAnsi="Wingdings" w:hint="default"/>
+      </w:rPr>
+    </w:lvl>
+    <w:lvl w:ilvl="6" w:tplc="04190001" w:tentative="1">
+      <w:start w:val="1"/>
+      <w:numFmt w:val="bullet"/>
+      <w:lvlText w:val=""/>
+      <w:lvlJc w:val="left"/>
+      <w:pPr>
+        <w:ind w:left="5040" w:hanging="360"/>
+      </w:pPr>
+      <w:rPr>
+        <w:rFonts w:ascii="Symbol" w:hAnsi="Symbol" w:hint="default"/>
+      </w:rPr>
+    </w:lvl>
+    <w:lvl w:ilvl="7" w:tplc="04190003" w:tentative="1">
+      <w:start w:val="1"/>
+      <w:numFmt w:val="bullet"/>
+      <w:lvlText w:val="o"/>
+      <w:lvlJc w:val="left"/>
+      <w:pPr>
+        <w:ind w:left="5760" w:hanging="360"/>
+      </w:pPr>
+      <w:rPr>
+        <w:rFonts w:ascii="Courier New" w:hAnsi="Courier New" w:cs="Courier New" w:hint="default"/>
+      </w:rPr>
+    </w:lvl>
+    <w:lvl w:ilvl="8" w:tplc="04190005" w:tentative="1">
+      <w:start w:val="1"/>
+      <w:numFmt w:val="bullet"/>
+      <w:lvlText w:val=""/>
+      <w:lvlJc w:val="left"/>
+      <w:pPr>
+        <w:ind w:left="6480" w:hanging="360"/>
+      </w:pPr>
+      <w:rPr>
+        <w:rFonts w:ascii="Wingdings" w:hAnsi="Wingdings" w:hint="default"/>
+      </w:rPr>
+    </w:lvl>
+  </w:abstractNum>
+  <w:abstractNum w:abstractNumId="3" w15:restartNumberingAfterBreak="0">
     <w:nsid w:val="114C3283"/>
     <w:multiLevelType w:val="hybridMultilevel"/>
     <w:tmpl w:val="2E76E1C2"/>
@@ -838,7 +2296,119 @@
       </w:rPr>
     </w:lvl>
   </w:abstractNum>
-  <w:abstractNum w:abstractNumId="1" w15:restartNumberingAfterBreak="0">
+  <w:abstractNum w:abstractNumId="4" w15:restartNumberingAfterBreak="0">
+    <w:nsid w:val="1DC555F8"/>
+    <w:multiLevelType w:val="hybridMultilevel"/>
+    <w:tmpl w:val="5ACA85E0"/>
+    <w:lvl w:ilvl="0" w:tplc="7EFAA9EC">
+      <w:numFmt w:val="bullet"/>
+      <w:lvlText w:val="-"/>
+      <w:lvlJc w:val="left"/>
+      <w:pPr>
+        <w:ind w:left="1080" w:hanging="360"/>
+      </w:pPr>
+      <w:rPr>
+        <w:rFonts w:ascii="Calibri" w:eastAsiaTheme="minorHAnsi" w:hAnsi="Calibri" w:cs="Calibri" w:hint="default"/>
+      </w:rPr>
+    </w:lvl>
+    <w:lvl w:ilvl="1" w:tplc="04190003" w:tentative="1">
+      <w:start w:val="1"/>
+      <w:numFmt w:val="bullet"/>
+      <w:lvlText w:val="o"/>
+      <w:lvlJc w:val="left"/>
+      <w:pPr>
+        <w:ind w:left="1800" w:hanging="360"/>
+      </w:pPr>
+      <w:rPr>
+        <w:rFonts w:ascii="Courier New" w:hAnsi="Courier New" w:cs="Courier New" w:hint="default"/>
+      </w:rPr>
+    </w:lvl>
+    <w:lvl w:ilvl="2" w:tplc="04190005" w:tentative="1">
+      <w:start w:val="1"/>
+      <w:numFmt w:val="bullet"/>
+      <w:lvlText w:val=""/>
+      <w:lvlJc w:val="left"/>
+      <w:pPr>
+        <w:ind w:left="2520" w:hanging="360"/>
+      </w:pPr>
+      <w:rPr>
+        <w:rFonts w:ascii="Wingdings" w:hAnsi="Wingdings" w:hint="default"/>
+      </w:rPr>
+    </w:lvl>
+    <w:lvl w:ilvl="3" w:tplc="04190001" w:tentative="1">
+      <w:start w:val="1"/>
+      <w:numFmt w:val="bullet"/>
+      <w:lvlText w:val=""/>
+      <w:lvlJc w:val="left"/>
+      <w:pPr>
+        <w:ind w:left="3240" w:hanging="360"/>
+      </w:pPr>
+      <w:rPr>
+        <w:rFonts w:ascii="Symbol" w:hAnsi="Symbol" w:hint="default"/>
+      </w:rPr>
+    </w:lvl>
+    <w:lvl w:ilvl="4" w:tplc="04190003" w:tentative="1">
+      <w:start w:val="1"/>
+      <w:numFmt w:val="bullet"/>
+      <w:lvlText w:val="o"/>
+      <w:lvlJc w:val="left"/>
+      <w:pPr>
+        <w:ind w:left="3960" w:hanging="360"/>
+      </w:pPr>
+      <w:rPr>
+        <w:rFonts w:ascii="Courier New" w:hAnsi="Courier New" w:cs="Courier New" w:hint="default"/>
+      </w:rPr>
+    </w:lvl>
+    <w:lvl w:ilvl="5" w:tplc="04190005" w:tentative="1">
+      <w:start w:val="1"/>
+      <w:numFmt w:val="bullet"/>
+      <w:lvlText w:val=""/>
+      <w:lvlJc w:val="left"/>
+      <w:pPr>
+        <w:ind w:left="4680" w:hanging="360"/>
+      </w:pPr>
+      <w:rPr>
+        <w:rFonts w:ascii="Wingdings" w:hAnsi="Wingdings" w:hint="default"/>
+      </w:rPr>
+    </w:lvl>
+    <w:lvl w:ilvl="6" w:tplc="04190001" w:tentative="1">
+      <w:start w:val="1"/>
+      <w:numFmt w:val="bullet"/>
+      <w:lvlText w:val=""/>
+      <w:lvlJc w:val="left"/>
+      <w:pPr>
+        <w:ind w:left="5400" w:hanging="360"/>
+      </w:pPr>
+      <w:rPr>
+        <w:rFonts w:ascii="Symbol" w:hAnsi="Symbol" w:hint="default"/>
+      </w:rPr>
+    </w:lvl>
+    <w:lvl w:ilvl="7" w:tplc="04190003" w:tentative="1">
+      <w:start w:val="1"/>
+      <w:numFmt w:val="bullet"/>
+      <w:lvlText w:val="o"/>
+      <w:lvlJc w:val="left"/>
+      <w:pPr>
+        <w:ind w:left="6120" w:hanging="360"/>
+      </w:pPr>
+      <w:rPr>
+        <w:rFonts w:ascii="Courier New" w:hAnsi="Courier New" w:cs="Courier New" w:hint="default"/>
+      </w:rPr>
+    </w:lvl>
+    <w:lvl w:ilvl="8" w:tplc="04190005" w:tentative="1">
+      <w:start w:val="1"/>
+      <w:numFmt w:val="bullet"/>
+      <w:lvlText w:val=""/>
+      <w:lvlJc w:val="left"/>
+      <w:pPr>
+        <w:ind w:left="6840" w:hanging="360"/>
+      </w:pPr>
+      <w:rPr>
+        <w:rFonts w:ascii="Wingdings" w:hAnsi="Wingdings" w:hint="default"/>
+      </w:rPr>
+    </w:lvl>
+  </w:abstractNum>
+  <w:abstractNum w:abstractNumId="5" w15:restartNumberingAfterBreak="0">
     <w:nsid w:val="229B3A5F"/>
     <w:multiLevelType w:val="hybridMultilevel"/>
     <w:tmpl w:val="091EFF2C"/>
@@ -924,10 +2494,10 @@
       </w:pPr>
     </w:lvl>
   </w:abstractNum>
-  <w:abstractNum w:abstractNumId="2" w15:restartNumberingAfterBreak="0">
+  <w:abstractNum w:abstractNumId="6" w15:restartNumberingAfterBreak="0">
     <w:nsid w:val="36076B14"/>
     <w:multiLevelType w:val="hybridMultilevel"/>
-    <w:tmpl w:val="C9EE22AE"/>
+    <w:tmpl w:val="5CACA2C8"/>
     <w:lvl w:ilvl="0" w:tplc="04190001">
       <w:start w:val="1"/>
       <w:numFmt w:val="bullet"/>
@@ -1037,7 +2607,7 @@
       </w:rPr>
     </w:lvl>
   </w:abstractNum>
-  <w:abstractNum w:abstractNumId="3" w15:restartNumberingAfterBreak="0">
+  <w:abstractNum w:abstractNumId="7" w15:restartNumberingAfterBreak="0">
     <w:nsid w:val="3727135B"/>
     <w:multiLevelType w:val="hybridMultilevel"/>
     <w:tmpl w:val="7BA4D5C6"/>
@@ -1150,7 +2720,120 @@
       </w:rPr>
     </w:lvl>
   </w:abstractNum>
-  <w:abstractNum w:abstractNumId="4" w15:restartNumberingAfterBreak="0">
+  <w:abstractNum w:abstractNumId="8" w15:restartNumberingAfterBreak="0">
+    <w:nsid w:val="3CD15CA1"/>
+    <w:multiLevelType w:val="hybridMultilevel"/>
+    <w:tmpl w:val="10AC102E"/>
+    <w:lvl w:ilvl="0" w:tplc="04190001">
+      <w:start w:val="1"/>
+      <w:numFmt w:val="bullet"/>
+      <w:lvlText w:val=""/>
+      <w:lvlJc w:val="left"/>
+      <w:pPr>
+        <w:ind w:left="1080" w:hanging="360"/>
+      </w:pPr>
+      <w:rPr>
+        <w:rFonts w:ascii="Symbol" w:hAnsi="Symbol" w:hint="default"/>
+      </w:rPr>
+    </w:lvl>
+    <w:lvl w:ilvl="1" w:tplc="04190003" w:tentative="1">
+      <w:start w:val="1"/>
+      <w:numFmt w:val="bullet"/>
+      <w:lvlText w:val="o"/>
+      <w:lvlJc w:val="left"/>
+      <w:pPr>
+        <w:ind w:left="1440" w:hanging="360"/>
+      </w:pPr>
+      <w:rPr>
+        <w:rFonts w:ascii="Courier New" w:hAnsi="Courier New" w:cs="Courier New" w:hint="default"/>
+      </w:rPr>
+    </w:lvl>
+    <w:lvl w:ilvl="2" w:tplc="04190005" w:tentative="1">
+      <w:start w:val="1"/>
+      <w:numFmt w:val="bullet"/>
+      <w:lvlText w:val=""/>
+      <w:lvlJc w:val="left"/>
+      <w:pPr>
+        <w:ind w:left="2160" w:hanging="360"/>
+      </w:pPr>
+      <w:rPr>
+        <w:rFonts w:ascii="Wingdings" w:hAnsi="Wingdings" w:hint="default"/>
+      </w:rPr>
+    </w:lvl>
+    <w:lvl w:ilvl="3" w:tplc="04190001" w:tentative="1">
+      <w:start w:val="1"/>
+      <w:numFmt w:val="bullet"/>
+      <w:lvlText w:val=""/>
+      <w:lvlJc w:val="left"/>
+      <w:pPr>
+        <w:ind w:left="2880" w:hanging="360"/>
+      </w:pPr>
+      <w:rPr>
+        <w:rFonts w:ascii="Symbol" w:hAnsi="Symbol" w:hint="default"/>
+      </w:rPr>
+    </w:lvl>
+    <w:lvl w:ilvl="4" w:tplc="04190003" w:tentative="1">
+      <w:start w:val="1"/>
+      <w:numFmt w:val="bullet"/>
+      <w:lvlText w:val="o"/>
+      <w:lvlJc w:val="left"/>
+      <w:pPr>
+        <w:ind w:left="3600" w:hanging="360"/>
+      </w:pPr>
+      <w:rPr>
+        <w:rFonts w:ascii="Courier New" w:hAnsi="Courier New" w:cs="Courier New" w:hint="default"/>
+      </w:rPr>
+    </w:lvl>
+    <w:lvl w:ilvl="5" w:tplc="04190005" w:tentative="1">
+      <w:start w:val="1"/>
+      <w:numFmt w:val="bullet"/>
+      <w:lvlText w:val=""/>
+      <w:lvlJc w:val="left"/>
+      <w:pPr>
+        <w:ind w:left="4320" w:hanging="360"/>
+      </w:pPr>
+      <w:rPr>
+        <w:rFonts w:ascii="Wingdings" w:hAnsi="Wingdings" w:hint="default"/>
+      </w:rPr>
+    </w:lvl>
+    <w:lvl w:ilvl="6" w:tplc="04190001" w:tentative="1">
+      <w:start w:val="1"/>
+      <w:numFmt w:val="bullet"/>
+      <w:lvlText w:val=""/>
+      <w:lvlJc w:val="left"/>
+      <w:pPr>
+        <w:ind w:left="5040" w:hanging="360"/>
+      </w:pPr>
+      <w:rPr>
+        <w:rFonts w:ascii="Symbol" w:hAnsi="Symbol" w:hint="default"/>
+      </w:rPr>
+    </w:lvl>
+    <w:lvl w:ilvl="7" w:tplc="04190003" w:tentative="1">
+      <w:start w:val="1"/>
+      <w:numFmt w:val="bullet"/>
+      <w:lvlText w:val="o"/>
+      <w:lvlJc w:val="left"/>
+      <w:pPr>
+        <w:ind w:left="5760" w:hanging="360"/>
+      </w:pPr>
+      <w:rPr>
+        <w:rFonts w:ascii="Courier New" w:hAnsi="Courier New" w:cs="Courier New" w:hint="default"/>
+      </w:rPr>
+    </w:lvl>
+    <w:lvl w:ilvl="8" w:tplc="04190005" w:tentative="1">
+      <w:start w:val="1"/>
+      <w:numFmt w:val="bullet"/>
+      <w:lvlText w:val=""/>
+      <w:lvlJc w:val="left"/>
+      <w:pPr>
+        <w:ind w:left="6480" w:hanging="360"/>
+      </w:pPr>
+      <w:rPr>
+        <w:rFonts w:ascii="Wingdings" w:hAnsi="Wingdings" w:hint="default"/>
+      </w:rPr>
+    </w:lvl>
+  </w:abstractNum>
+  <w:abstractNum w:abstractNumId="9" w15:restartNumberingAfterBreak="0">
     <w:nsid w:val="697B6B05"/>
     <w:multiLevelType w:val="hybridMultilevel"/>
     <w:tmpl w:val="E58CCCBA"/>
@@ -1236,7 +2919,7 @@
       </w:pPr>
     </w:lvl>
   </w:abstractNum>
-  <w:abstractNum w:abstractNumId="5" w15:restartNumberingAfterBreak="0">
+  <w:abstractNum w:abstractNumId="10" w15:restartNumberingAfterBreak="0">
     <w:nsid w:val="6AFA594F"/>
     <w:multiLevelType w:val="hybridMultilevel"/>
     <w:tmpl w:val="015443B4"/>
@@ -1322,22 +3005,152 @@
       </w:pPr>
     </w:lvl>
   </w:abstractNum>
+  <w:abstractNum w:abstractNumId="11" w15:restartNumberingAfterBreak="0">
+    <w:nsid w:val="6C000568"/>
+    <w:multiLevelType w:val="hybridMultilevel"/>
+    <w:tmpl w:val="2576A9B6"/>
+    <w:lvl w:ilvl="0" w:tplc="78C0CF7C">
+      <w:numFmt w:val="bullet"/>
+      <w:lvlText w:val="-"/>
+      <w:lvlJc w:val="left"/>
+      <w:pPr>
+        <w:ind w:left="1080" w:hanging="360"/>
+      </w:pPr>
+      <w:rPr>
+        <w:rFonts w:ascii="Calibri" w:eastAsiaTheme="minorHAnsi" w:hAnsi="Calibri" w:cs="Calibri" w:hint="default"/>
+      </w:rPr>
+    </w:lvl>
+    <w:lvl w:ilvl="1" w:tplc="04190003" w:tentative="1">
+      <w:start w:val="1"/>
+      <w:numFmt w:val="bullet"/>
+      <w:lvlText w:val="o"/>
+      <w:lvlJc w:val="left"/>
+      <w:pPr>
+        <w:ind w:left="1440" w:hanging="360"/>
+      </w:pPr>
+      <w:rPr>
+        <w:rFonts w:ascii="Courier New" w:hAnsi="Courier New" w:cs="Courier New" w:hint="default"/>
+      </w:rPr>
+    </w:lvl>
+    <w:lvl w:ilvl="2" w:tplc="04190005" w:tentative="1">
+      <w:start w:val="1"/>
+      <w:numFmt w:val="bullet"/>
+      <w:lvlText w:val=""/>
+      <w:lvlJc w:val="left"/>
+      <w:pPr>
+        <w:ind w:left="2160" w:hanging="360"/>
+      </w:pPr>
+      <w:rPr>
+        <w:rFonts w:ascii="Wingdings" w:hAnsi="Wingdings" w:hint="default"/>
+      </w:rPr>
+    </w:lvl>
+    <w:lvl w:ilvl="3" w:tplc="04190001" w:tentative="1">
+      <w:start w:val="1"/>
+      <w:numFmt w:val="bullet"/>
+      <w:lvlText w:val=""/>
+      <w:lvlJc w:val="left"/>
+      <w:pPr>
+        <w:ind w:left="2880" w:hanging="360"/>
+      </w:pPr>
+      <w:rPr>
+        <w:rFonts w:ascii="Symbol" w:hAnsi="Symbol" w:hint="default"/>
+      </w:rPr>
+    </w:lvl>
+    <w:lvl w:ilvl="4" w:tplc="04190003" w:tentative="1">
+      <w:start w:val="1"/>
+      <w:numFmt w:val="bullet"/>
+      <w:lvlText w:val="o"/>
+      <w:lvlJc w:val="left"/>
+      <w:pPr>
+        <w:ind w:left="3600" w:hanging="360"/>
+      </w:pPr>
+      <w:rPr>
+        <w:rFonts w:ascii="Courier New" w:hAnsi="Courier New" w:cs="Courier New" w:hint="default"/>
+      </w:rPr>
+    </w:lvl>
+    <w:lvl w:ilvl="5" w:tplc="04190005" w:tentative="1">
+      <w:start w:val="1"/>
+      <w:numFmt w:val="bullet"/>
+      <w:lvlText w:val=""/>
+      <w:lvlJc w:val="left"/>
+      <w:pPr>
+        <w:ind w:left="4320" w:hanging="360"/>
+      </w:pPr>
+      <w:rPr>
+        <w:rFonts w:ascii="Wingdings" w:hAnsi="Wingdings" w:hint="default"/>
+      </w:rPr>
+    </w:lvl>
+    <w:lvl w:ilvl="6" w:tplc="04190001" w:tentative="1">
+      <w:start w:val="1"/>
+      <w:numFmt w:val="bullet"/>
+      <w:lvlText w:val=""/>
+      <w:lvlJc w:val="left"/>
+      <w:pPr>
+        <w:ind w:left="5040" w:hanging="360"/>
+      </w:pPr>
+      <w:rPr>
+        <w:rFonts w:ascii="Symbol" w:hAnsi="Symbol" w:hint="default"/>
+      </w:rPr>
+    </w:lvl>
+    <w:lvl w:ilvl="7" w:tplc="04190003" w:tentative="1">
+      <w:start w:val="1"/>
+      <w:numFmt w:val="bullet"/>
+      <w:lvlText w:val="o"/>
+      <w:lvlJc w:val="left"/>
+      <w:pPr>
+        <w:ind w:left="5760" w:hanging="360"/>
+      </w:pPr>
+      <w:rPr>
+        <w:rFonts w:ascii="Courier New" w:hAnsi="Courier New" w:cs="Courier New" w:hint="default"/>
+      </w:rPr>
+    </w:lvl>
+    <w:lvl w:ilvl="8" w:tplc="04190005" w:tentative="1">
+      <w:start w:val="1"/>
+      <w:numFmt w:val="bullet"/>
+      <w:lvlText w:val=""/>
+      <w:lvlJc w:val="left"/>
+      <w:pPr>
+        <w:ind w:left="6480" w:hanging="360"/>
+      </w:pPr>
+      <w:rPr>
+        <w:rFonts w:ascii="Wingdings" w:hAnsi="Wingdings" w:hint="default"/>
+      </w:rPr>
+    </w:lvl>
+  </w:abstractNum>
   <w:num w:numId="1">
+    <w:abstractNumId w:val="7"/>
+  </w:num>
+  <w:num w:numId="2">
     <w:abstractNumId w:val="3"/>
   </w:num>
-  <w:num w:numId="2">
+  <w:num w:numId="3">
+    <w:abstractNumId w:val="5"/>
+  </w:num>
+  <w:num w:numId="4">
+    <w:abstractNumId w:val="9"/>
+  </w:num>
+  <w:num w:numId="5">
+    <w:abstractNumId w:val="10"/>
+  </w:num>
+  <w:num w:numId="6">
+    <w:abstractNumId w:val="6"/>
+  </w:num>
+  <w:num w:numId="7">
+    <w:abstractNumId w:val="4"/>
+  </w:num>
+  <w:num w:numId="8">
     <w:abstractNumId w:val="0"/>
   </w:num>
-  <w:num w:numId="3">
+  <w:num w:numId="9">
     <w:abstractNumId w:val="1"/>
   </w:num>
-  <w:num w:numId="4">
-    <w:abstractNumId w:val="4"/>
+  <w:num w:numId="10">
+    <w:abstractNumId w:val="11"/>
   </w:num>
-  <w:num w:numId="5">
-    <w:abstractNumId w:val="5"/>
+  <w:num w:numId="11">
+    <w:abstractNumId w:val="8"/>
   </w:num>
-  <w:num w:numId="6">
+  <w:num w:numId="12">
     <w:abstractNumId w:val="2"/>
   </w:num>
 </w:numbering>

--- a/Lab02/Task1.docx
+++ b/Lab02/Task1.docx
@@ -40,10 +40,10 @@
         <w:rPr>
           <w:lang w:val="en-US"/>
         </w:rPr>
-        <w:t xml:space="preserve">Company </w:t>
-      </w:r>
-      <w:r>
-        <w:t>(компания)</w:t>
+        <w:t>Student</w:t>
+      </w:r>
+      <w:r>
+        <w:t xml:space="preserve"> (студент)</w:t>
       </w:r>
     </w:p>
     <w:p>
@@ -58,10 +58,10 @@
         <w:rPr>
           <w:lang w:val="en-US"/>
         </w:rPr>
-        <w:t>Student</w:t>
-      </w:r>
-      <w:r>
-        <w:t xml:space="preserve"> (студент)</w:t>
+        <w:t>Staff</w:t>
+      </w:r>
+      <w:r>
+        <w:t xml:space="preserve"> (сотрудник)</w:t>
       </w:r>
     </w:p>
     <w:p>
@@ -76,10 +76,10 @@
         <w:rPr>
           <w:lang w:val="en-US"/>
         </w:rPr>
-        <w:t>Staff</w:t>
-      </w:r>
-      <w:r>
-        <w:t xml:space="preserve"> (сотрудник)</w:t>
+        <w:t>Course</w:t>
+      </w:r>
+      <w:r>
+        <w:t xml:space="preserve"> (курс)</w:t>
       </w:r>
     </w:p>
     <w:p>
@@ -94,24 +94,6 @@
         <w:rPr>
           <w:lang w:val="en-US"/>
         </w:rPr>
-        <w:t>Course</w:t>
-      </w:r>
-      <w:r>
-        <w:t xml:space="preserve"> (курс)</w:t>
-      </w:r>
-    </w:p>
-    <w:p>
-      <w:pPr>
-        <w:pStyle w:val="a3"/>
-        <w:numPr>
-          <w:ilvl w:val="0"/>
-          <w:numId w:val="1"/>
-        </w:numPr>
-      </w:pPr>
-      <w:r>
-        <w:rPr>
-          <w:lang w:val="en-US"/>
-        </w:rPr>
         <w:t>FinalGrade</w:t>
       </w:r>
       <w:r>
@@ -131,156 +113,6 @@
         </w:rPr>
         <w:t>Задача 2: Добавить подходящие атрибуты</w:t>
       </w:r>
-    </w:p>
-    <w:p>
-      <w:pPr>
-        <w:pStyle w:val="a3"/>
-        <w:numPr>
-          <w:ilvl w:val="0"/>
-          <w:numId w:val="6"/>
-        </w:numPr>
-      </w:pPr>
-      <w:r>
-        <w:rPr>
-          <w:b/>
-          <w:lang w:val="en-US"/>
-        </w:rPr>
-        <w:t>Company (</w:t>
-      </w:r>
-      <w:r>
-        <w:rPr>
-          <w:b/>
-        </w:rPr>
-        <w:t>компания</w:t>
-      </w:r>
-      <w:r>
-        <w:rPr>
-          <w:b/>
-          <w:lang w:val="en-US"/>
-        </w:rPr>
-        <w:t>)</w:t>
-      </w:r>
-      <w:r>
-        <w:t xml:space="preserve">: </w:t>
-      </w:r>
-    </w:p>
-    <w:p>
-      <w:pPr>
-        <w:pStyle w:val="a3"/>
-        <w:rPr>
-          <w:lang w:val="en-US"/>
-        </w:rPr>
-      </w:pPr>
-      <w:r>
-        <w:t xml:space="preserve">- </w:t>
-      </w:r>
-      <w:r>
-        <w:rPr>
-          <w:lang w:val="en-US"/>
-        </w:rPr>
-        <w:t>Title</w:t>
-      </w:r>
-      <w:r>
-        <w:rPr>
-          <w:lang w:val="en-US"/>
-        </w:rPr>
-        <w:t>Company</w:t>
-      </w:r>
-      <w:r>
-        <w:rPr>
-          <w:lang w:val="en-US"/>
-        </w:rPr>
-        <w:t xml:space="preserve"> (</w:t>
-      </w:r>
-      <w:r>
-        <w:t>название компании</w:t>
-      </w:r>
-      <w:r>
-        <w:rPr>
-          <w:lang w:val="en-US"/>
-        </w:rPr>
-        <w:t>)</w:t>
-      </w:r>
-    </w:p>
-    <w:p>
-      <w:pPr>
-        <w:pStyle w:val="a3"/>
-        <w:rPr>
-          <w:lang w:val="en-US"/>
-        </w:rPr>
-      </w:pPr>
-      <w:r>
-        <w:t xml:space="preserve">- </w:t>
-      </w:r>
-      <w:r>
-        <w:rPr>
-          <w:lang w:val="en-US"/>
-        </w:rPr>
-        <w:t>NameDirector (</w:t>
-      </w:r>
-      <w:r>
-        <w:t>имя</w:t>
-      </w:r>
-      <w:r>
-        <w:t xml:space="preserve"> директора</w:t>
-      </w:r>
-      <w:r>
-        <w:rPr>
-          <w:lang w:val="en-US"/>
-        </w:rPr>
-        <w:t>)</w:t>
-      </w:r>
-    </w:p>
-    <w:p>
-      <w:pPr>
-        <w:pStyle w:val="a3"/>
-        <w:rPr>
-          <w:lang w:val="en-US"/>
-        </w:rPr>
-      </w:pPr>
-      <w:r>
-        <w:rPr>
-          <w:lang w:val="en-US"/>
-        </w:rPr>
-        <w:t>- PatronimicDirector (</w:t>
-      </w:r>
-      <w:r>
-        <w:t>отчество директора</w:t>
-      </w:r>
-      <w:r>
-        <w:rPr>
-          <w:lang w:val="en-US"/>
-        </w:rPr>
-        <w:t>)</w:t>
-      </w:r>
-    </w:p>
-    <w:p>
-      <w:pPr>
-        <w:pStyle w:val="a3"/>
-        <w:rPr>
-          <w:lang w:val="en-US"/>
-        </w:rPr>
-      </w:pPr>
-      <w:r>
-        <w:rPr>
-          <w:lang w:val="en-US"/>
-        </w:rPr>
-        <w:t>- SurnameDirector (</w:t>
-      </w:r>
-      <w:r>
-        <w:t>фамилия директора</w:t>
-      </w:r>
-      <w:r>
-        <w:rPr>
-          <w:lang w:val="en-US"/>
-        </w:rPr>
-        <w:t>)</w:t>
-      </w:r>
-    </w:p>
-    <w:p>
-      <w:pPr>
-        <w:pStyle w:val="a3"/>
-      </w:pPr>
     </w:p>
     <w:p>
       <w:pPr>
@@ -796,6 +628,20 @@
       <w:pPr>
         <w:pStyle w:val="a3"/>
       </w:pPr>
+      <w:r>
+        <w:rPr>
+          <w:lang w:val="en-US"/>
+        </w:rPr>
+        <w:t xml:space="preserve">- Quote </w:t>
+      </w:r>
+      <w:r>
+        <w:t>(квота)</w:t>
+      </w:r>
+    </w:p>
+    <w:p>
+      <w:pPr>
+        <w:pStyle w:val="a3"/>
+      </w:pPr>
     </w:p>
     <w:p>
       <w:pPr>
@@ -805,11 +651,13 @@
           <w:numId w:val="6"/>
         </w:numPr>
         <w:rPr>
-          <w:lang w:val="en-US"/>
-        </w:rPr>
-      </w:pPr>
-      <w:r>
-        <w:rPr>
+          <w:b/>
+          <w:lang w:val="en-US"/>
+        </w:rPr>
+      </w:pPr>
+      <w:r>
+        <w:rPr>
+          <w:b/>
           <w:lang w:val="en-US"/>
         </w:rPr>
         <w:t>FinalGrade:</w:t>
@@ -852,6 +700,32 @@
     </w:p>
     <w:p>
       <w:pPr>
+        <w:rPr>
+          <w:lang w:val="en-US"/>
+        </w:rPr>
+      </w:pPr>
+      <w:r>
+        <w:tab/>
+        <w:t xml:space="preserve">- </w:t>
+      </w:r>
+      <w:r>
+        <w:rPr>
+          <w:lang w:val="en-US"/>
+        </w:rPr>
+        <w:t>CourseGrade (</w:t>
+      </w:r>
+      <w:r>
+        <w:t>оценка за курс</w:t>
+      </w:r>
+      <w:r>
+        <w:rPr>
+          <w:lang w:val="en-US"/>
+        </w:rPr>
+        <w:t>)</w:t>
+      </w:r>
+    </w:p>
+    <w:p>
+      <w:pPr>
         <w:pStyle w:val="a3"/>
         <w:rPr>
           <w:lang w:val="en-US"/>
@@ -904,8 +778,101 @@
         <w:rPr>
           <w:lang w:val="en-US"/>
         </w:rPr>
+        <w:t>Titles = string;</w:t>
+      </w:r>
+    </w:p>
+    <w:p>
+      <w:pPr>
+        <w:pStyle w:val="a3"/>
+        <w:numPr>
+          <w:ilvl w:val="0"/>
+          <w:numId w:val="6"/>
+        </w:numPr>
+      </w:pPr>
+      <w:r>
+        <w:rPr>
+          <w:lang w:val="en-US"/>
+        </w:rPr>
+        <w:t>IDStudents</w:t>
+      </w:r>
+      <w:r>
+        <w:rPr>
+          <w:lang w:val="en-US"/>
+        </w:rPr>
+        <w:t xml:space="preserve"> = s01…s999;</w:t>
+      </w:r>
+    </w:p>
+    <w:p>
+      <w:pPr>
+        <w:pStyle w:val="a3"/>
+        <w:numPr>
+          <w:ilvl w:val="0"/>
+          <w:numId w:val="6"/>
+        </w:numPr>
+      </w:pPr>
+      <w:r>
+        <w:rPr>
+          <w:lang w:val="en-US"/>
+        </w:rPr>
+        <w:t>IDStaffs = t01…t99;</w:t>
+      </w:r>
+    </w:p>
+    <w:p>
+      <w:pPr>
+        <w:pStyle w:val="a3"/>
+        <w:numPr>
+          <w:ilvl w:val="0"/>
+          <w:numId w:val="6"/>
+        </w:numPr>
+      </w:pPr>
+      <w:r>
+        <w:rPr>
+          <w:lang w:val="en-US"/>
+        </w:rPr>
+        <w:t>Grades = a01…a05;</w:t>
+      </w:r>
+    </w:p>
+    <w:p>
+      <w:pPr>
+        <w:pStyle w:val="a3"/>
+        <w:numPr>
+          <w:ilvl w:val="0"/>
+          <w:numId w:val="6"/>
+        </w:numPr>
+      </w:pPr>
+      <w:r>
+        <w:rPr>
+          <w:lang w:val="en-US"/>
+        </w:rPr>
+        <w:t>Groups = b01…b30;</w:t>
+      </w:r>
+    </w:p>
+    <w:p>
+      <w:pPr>
+        <w:pStyle w:val="a3"/>
+        <w:numPr>
+          <w:ilvl w:val="0"/>
+          <w:numId w:val="6"/>
+        </w:numPr>
+      </w:pPr>
+      <w:r>
+        <w:rPr>
+          <w:lang w:val="en-US"/>
+        </w:rPr>
         <w:lastRenderedPageBreak/>
-        <w:t>Titles = string;</w:t>
+        <w:t xml:space="preserve">Dates = </w:t>
+      </w:r>
+      <w:r>
+        <w:rPr>
+          <w:lang w:val="en-US"/>
+        </w:rPr>
+        <w:t>01.01.1940</w:t>
+      </w:r>
+      <w:r>
+        <w:rPr>
+          <w:lang w:val="en-US"/>
+        </w:rPr>
+        <w:t>…31.12.2020;</w:t>
       </w:r>
     </w:p>
     <w:p>
@@ -920,13 +887,7 @@
         <w:rPr>
           <w:lang w:val="en-US"/>
         </w:rPr>
-        <w:t>IDStudents</w:t>
-      </w:r>
-      <w:r>
-        <w:rPr>
-          <w:lang w:val="en-US"/>
-        </w:rPr>
-        <w:t xml:space="preserve"> = s01…s999;</w:t>
+        <w:t>Positions = string;</w:t>
       </w:r>
     </w:p>
     <w:p>
@@ -941,7 +902,7 @@
         <w:rPr>
           <w:lang w:val="en-US"/>
         </w:rPr>
-        <w:t>IDStaffs = t01…t99;</w:t>
+        <w:t>Credits = 00…30;</w:t>
       </w:r>
     </w:p>
     <w:p>
@@ -956,7 +917,7 @@
         <w:rPr>
           <w:lang w:val="en-US"/>
         </w:rPr>
-        <w:t>Grades = a01…a05;</w:t>
+        <w:t>CoursesCodes = c01…99;</w:t>
       </w:r>
     </w:p>
     <w:p>
@@ -971,7 +932,7 @@
         <w:rPr>
           <w:lang w:val="en-US"/>
         </w:rPr>
-        <w:t>Groups = b01…b30;</w:t>
+        <w:t>CourseQuote = 00…30;</w:t>
       </w:r>
     </w:p>
     <w:p>
@@ -986,64 +947,7 @@
         <w:rPr>
           <w:lang w:val="en-US"/>
         </w:rPr>
-        <w:t xml:space="preserve">Dates = </w:t>
-      </w:r>
-      <w:r>
-        <w:rPr>
-          <w:lang w:val="en-US"/>
-        </w:rPr>
-        <w:t>01.01.1940</w:t>
-      </w:r>
-      <w:r>
-        <w:rPr>
-          <w:lang w:val="en-US"/>
-        </w:rPr>
-        <w:t>…31.12.2020;</w:t>
-      </w:r>
-    </w:p>
-    <w:p>
-      <w:pPr>
-        <w:pStyle w:val="a3"/>
-        <w:numPr>
-          <w:ilvl w:val="0"/>
-          <w:numId w:val="6"/>
-        </w:numPr>
-      </w:pPr>
-      <w:r>
-        <w:rPr>
-          <w:lang w:val="en-US"/>
-        </w:rPr>
-        <w:t>Positions = string;</w:t>
-      </w:r>
-    </w:p>
-    <w:p>
-      <w:pPr>
-        <w:pStyle w:val="a3"/>
-        <w:numPr>
-          <w:ilvl w:val="0"/>
-          <w:numId w:val="6"/>
-        </w:numPr>
-      </w:pPr>
-      <w:r>
-        <w:rPr>
-          <w:lang w:val="en-US"/>
-        </w:rPr>
-        <w:t>Credits = 00…30;</w:t>
-      </w:r>
-    </w:p>
-    <w:p>
-      <w:pPr>
-        <w:pStyle w:val="a3"/>
-        <w:numPr>
-          <w:ilvl w:val="0"/>
-          <w:numId w:val="6"/>
-        </w:numPr>
-      </w:pPr>
-      <w:r>
-        <w:rPr>
-          <w:lang w:val="en-US"/>
-        </w:rPr>
-        <w:t>CoursesCodes = c01…99.</w:t>
+        <w:t>CourseGrade = 00…100.</w:t>
       </w:r>
     </w:p>
     <w:p>
@@ -1066,773 +970,391 @@
           <w:ilvl w:val="0"/>
           <w:numId w:val="12"/>
         </w:numPr>
-        <w:rPr>
-          <w:b/>
-        </w:rPr>
-      </w:pPr>
-      <w:r>
-        <w:rPr>
-          <w:lang w:val="en-US"/>
-        </w:rPr>
-        <w:t>TitleCompany</w:t>
-      </w:r>
-      <w:r>
-        <w:t xml:space="preserve"> – </w:t>
-      </w:r>
-      <w:r>
-        <w:rPr>
-          <w:lang w:val="en-US"/>
-        </w:rPr>
-        <w:t>Titles</w:t>
-      </w:r>
-      <w:r>
-        <w:t>;</w:t>
-      </w:r>
-    </w:p>
-    <w:p>
-      <w:pPr>
-        <w:pStyle w:val="a3"/>
-        <w:numPr>
-          <w:ilvl w:val="0"/>
-          <w:numId w:val="12"/>
-        </w:numPr>
-        <w:rPr>
-          <w:b/>
-        </w:rPr>
-      </w:pPr>
-      <w:r>
-        <w:rPr>
-          <w:lang w:val="en-US"/>
-        </w:rPr>
-        <w:t>NameDirector</w:t>
-      </w:r>
-      <w:r>
-        <w:t xml:space="preserve"> – </w:t>
-      </w:r>
-      <w:r>
-        <w:rPr>
-          <w:lang w:val="en-US"/>
-        </w:rPr>
-        <w:t>Names;</w:t>
-      </w:r>
-    </w:p>
-    <w:p>
-      <w:pPr>
-        <w:pStyle w:val="a3"/>
-        <w:numPr>
-          <w:ilvl w:val="0"/>
-          <w:numId w:val="12"/>
-        </w:numPr>
-        <w:rPr>
-          <w:b/>
-        </w:rPr>
-      </w:pPr>
-      <w:r>
-        <w:rPr>
-          <w:lang w:val="en-US"/>
-        </w:rPr>
-        <w:t>PatronimicDirector</w:t>
-      </w:r>
-      <w:r>
-        <w:rPr>
-          <w:lang w:val="en-US"/>
-        </w:rPr>
-        <w:t xml:space="preserve"> – </w:t>
-      </w:r>
-      <w:r>
-        <w:rPr>
-          <w:lang w:val="en-US"/>
-        </w:rPr>
-        <w:t>Names</w:t>
-      </w:r>
-      <w:r>
-        <w:rPr>
-          <w:lang w:val="en-US"/>
-        </w:rPr>
-        <w:t>;</w:t>
-      </w:r>
-    </w:p>
-    <w:p>
-      <w:pPr>
-        <w:pStyle w:val="a3"/>
-        <w:numPr>
-          <w:ilvl w:val="0"/>
-          <w:numId w:val="12"/>
-        </w:numPr>
-        <w:rPr>
-          <w:b/>
-        </w:rPr>
-      </w:pPr>
-      <w:r>
-        <w:rPr>
-          <w:lang w:val="en-US"/>
-        </w:rPr>
-        <w:t>SurnameDirector</w:t>
-      </w:r>
-      <w:r>
-        <w:rPr>
-          <w:lang w:val="en-US"/>
-        </w:rPr>
-        <w:t xml:space="preserve"> – </w:t>
-      </w:r>
-      <w:r>
-        <w:rPr>
-          <w:lang w:val="en-US"/>
-        </w:rPr>
-        <w:t>Names</w:t>
-      </w:r>
-      <w:r>
-        <w:rPr>
-          <w:lang w:val="en-US"/>
-        </w:rPr>
-        <w:t>;</w:t>
-      </w:r>
-    </w:p>
-    <w:p>
-      <w:pPr>
-        <w:pStyle w:val="a3"/>
-        <w:numPr>
-          <w:ilvl w:val="0"/>
-          <w:numId w:val="12"/>
-        </w:numPr>
-        <w:rPr>
-          <w:b/>
-        </w:rPr>
-      </w:pPr>
-      <w:r>
-        <w:rPr>
-          <w:lang w:val="en-US"/>
-        </w:rPr>
-        <w:t>NameStudent</w:t>
-      </w:r>
-      <w:r>
-        <w:rPr>
-          <w:b/>
-          <w:lang w:val="en-US"/>
-        </w:rPr>
-        <w:t xml:space="preserve"> – </w:t>
-      </w:r>
-      <w:r>
-        <w:rPr>
-          <w:lang w:val="en-US"/>
-        </w:rPr>
-        <w:t>Names</w:t>
-      </w:r>
-      <w:r>
-        <w:rPr>
-          <w:lang w:val="en-US"/>
-        </w:rPr>
-        <w:t>;</w:t>
-      </w:r>
-    </w:p>
-    <w:p>
-      <w:pPr>
-        <w:pStyle w:val="a3"/>
-        <w:numPr>
-          <w:ilvl w:val="0"/>
-          <w:numId w:val="12"/>
-        </w:numPr>
-        <w:rPr>
-          <w:b/>
-        </w:rPr>
-      </w:pPr>
-      <w:r>
-        <w:rPr>
-          <w:lang w:val="en-US"/>
-        </w:rPr>
-        <w:t>PatronimicStudent</w:t>
-      </w:r>
-      <w:r>
-        <w:rPr>
-          <w:lang w:val="en-US"/>
-        </w:rPr>
-        <w:t xml:space="preserve"> – </w:t>
-      </w:r>
-      <w:r>
-        <w:rPr>
-          <w:lang w:val="en-US"/>
-        </w:rPr>
-        <w:t>Names</w:t>
-      </w:r>
-      <w:r>
-        <w:rPr>
-          <w:lang w:val="en-US"/>
-        </w:rPr>
-        <w:t>;</w:t>
-      </w:r>
-    </w:p>
-    <w:p>
-      <w:pPr>
-        <w:pStyle w:val="a3"/>
-        <w:numPr>
-          <w:ilvl w:val="0"/>
-          <w:numId w:val="12"/>
-        </w:numPr>
-        <w:rPr>
-          <w:b/>
-        </w:rPr>
-      </w:pPr>
-      <w:r>
-        <w:rPr>
-          <w:lang w:val="en-US"/>
-        </w:rPr>
-        <w:t>SurnameStudent</w:t>
-      </w:r>
-      <w:r>
-        <w:rPr>
-          <w:lang w:val="en-US"/>
-        </w:rPr>
-        <w:t xml:space="preserve"> – </w:t>
-      </w:r>
-      <w:r>
-        <w:rPr>
-          <w:lang w:val="en-US"/>
-        </w:rPr>
-        <w:t>Names</w:t>
-      </w:r>
-      <w:r>
-        <w:rPr>
-          <w:lang w:val="en-US"/>
-        </w:rPr>
-        <w:t>;</w:t>
-      </w:r>
-    </w:p>
-    <w:p>
-      <w:pPr>
-        <w:pStyle w:val="a3"/>
-        <w:numPr>
-          <w:ilvl w:val="0"/>
-          <w:numId w:val="12"/>
-        </w:numPr>
-        <w:rPr>
-          <w:b/>
-        </w:rPr>
-      </w:pPr>
-      <w:r>
-        <w:rPr>
-          <w:lang w:val="en-US"/>
-        </w:rPr>
-        <w:t>LastGrade</w:t>
-      </w:r>
-      <w:r>
-        <w:rPr>
-          <w:lang w:val="en-US"/>
-        </w:rPr>
-        <w:t xml:space="preserve"> – Grades;</w:t>
-      </w:r>
-    </w:p>
-    <w:p>
-      <w:pPr>
-        <w:pStyle w:val="a3"/>
-        <w:numPr>
-          <w:ilvl w:val="0"/>
-          <w:numId w:val="12"/>
-        </w:numPr>
-        <w:rPr>
-          <w:b/>
-        </w:rPr>
-      </w:pPr>
-      <w:r>
-        <w:rPr>
-          <w:lang w:val="en-US"/>
-        </w:rPr>
-        <w:t>Group</w:t>
-      </w:r>
-      <w:r>
-        <w:rPr>
-          <w:lang w:val="en-US"/>
-        </w:rPr>
-        <w:t xml:space="preserve"> – </w:t>
-      </w:r>
-      <w:r>
-        <w:rPr>
-          <w:lang w:val="en-US"/>
-        </w:rPr>
-        <w:t>Groups</w:t>
-      </w:r>
-      <w:r>
-        <w:rPr>
-          <w:lang w:val="en-US"/>
-        </w:rPr>
-        <w:t>;</w:t>
-      </w:r>
-    </w:p>
-    <w:p>
-      <w:pPr>
-        <w:pStyle w:val="a3"/>
-        <w:numPr>
-          <w:ilvl w:val="0"/>
-          <w:numId w:val="12"/>
-        </w:numPr>
-        <w:rPr>
-          <w:b/>
-        </w:rPr>
-      </w:pPr>
-      <w:r>
-        <w:rPr>
-          <w:lang w:val="en-US"/>
-        </w:rPr>
-        <w:t>IDStudent</w:t>
-      </w:r>
-      <w:r>
-        <w:rPr>
-          <w:lang w:val="en-US"/>
-        </w:rPr>
-        <w:t xml:space="preserve"> – </w:t>
-      </w:r>
-      <w:r>
-        <w:rPr>
-          <w:lang w:val="en-US"/>
-        </w:rPr>
-        <w:t>IDStudents</w:t>
-      </w:r>
-      <w:r>
-        <w:rPr>
-          <w:lang w:val="en-US"/>
-        </w:rPr>
-        <w:t>;</w:t>
-      </w:r>
-    </w:p>
-    <w:p>
-      <w:pPr>
-        <w:pStyle w:val="a3"/>
-        <w:numPr>
-          <w:ilvl w:val="0"/>
-          <w:numId w:val="12"/>
-        </w:numPr>
-        <w:rPr>
-          <w:b/>
-        </w:rPr>
-      </w:pPr>
-      <w:r>
-        <w:rPr>
-          <w:lang w:val="en-US"/>
-        </w:rPr>
-        <w:t>RegisteredDate</w:t>
-      </w:r>
-      <w:r>
-        <w:rPr>
-          <w:lang w:val="en-US"/>
-        </w:rPr>
-        <w:t xml:space="preserve"> – </w:t>
-      </w:r>
-      <w:r>
-        <w:rPr>
-          <w:lang w:val="en-US"/>
-        </w:rPr>
-        <w:t>Dates</w:t>
-      </w:r>
-      <w:r>
-        <w:rPr>
-          <w:lang w:val="en-US"/>
-        </w:rPr>
-        <w:t>;</w:t>
-      </w:r>
-    </w:p>
-    <w:p>
-      <w:pPr>
-        <w:pStyle w:val="a3"/>
-        <w:numPr>
-          <w:ilvl w:val="0"/>
-          <w:numId w:val="12"/>
-        </w:numPr>
-        <w:rPr>
-          <w:b/>
-        </w:rPr>
-      </w:pPr>
-      <w:r>
-        <w:rPr>
-          <w:lang w:val="en-US"/>
-        </w:rPr>
-        <w:t>BirthDateStudent</w:t>
-      </w:r>
-      <w:r>
-        <w:rPr>
-          <w:lang w:val="en-US"/>
-        </w:rPr>
-        <w:t xml:space="preserve"> – </w:t>
-      </w:r>
-      <w:r>
-        <w:rPr>
-          <w:lang w:val="en-US"/>
-        </w:rPr>
-        <w:t>Dates</w:t>
-      </w:r>
-      <w:r>
-        <w:rPr>
-          <w:lang w:val="en-US"/>
-        </w:rPr>
-        <w:t>;</w:t>
-      </w:r>
-    </w:p>
-    <w:p>
-      <w:pPr>
-        <w:pStyle w:val="a3"/>
-        <w:numPr>
-          <w:ilvl w:val="0"/>
-          <w:numId w:val="12"/>
-        </w:numPr>
-        <w:rPr>
-          <w:b/>
-        </w:rPr>
-      </w:pPr>
-      <w:r>
-        <w:rPr>
-          <w:lang w:val="en-US"/>
-        </w:rPr>
-        <w:t>NameStaff</w:t>
-      </w:r>
-      <w:r>
-        <w:rPr>
-          <w:lang w:val="en-US"/>
-        </w:rPr>
-        <w:t xml:space="preserve"> – </w:t>
-      </w:r>
-      <w:r>
-        <w:rPr>
-          <w:lang w:val="en-US"/>
-        </w:rPr>
-        <w:t>Names</w:t>
-      </w:r>
-      <w:r>
-        <w:rPr>
-          <w:lang w:val="en-US"/>
-        </w:rPr>
-        <w:t>;</w:t>
-      </w:r>
-    </w:p>
-    <w:p>
-      <w:pPr>
-        <w:pStyle w:val="a3"/>
-        <w:numPr>
-          <w:ilvl w:val="0"/>
-          <w:numId w:val="12"/>
-        </w:numPr>
-        <w:rPr>
-          <w:b/>
-        </w:rPr>
-      </w:pPr>
-      <w:r>
-        <w:rPr>
-          <w:lang w:val="en-US"/>
-        </w:rPr>
-        <w:t>PatronimicStaff</w:t>
-      </w:r>
-      <w:r>
-        <w:rPr>
-          <w:lang w:val="en-US"/>
-        </w:rPr>
-        <w:t xml:space="preserve"> – </w:t>
-      </w:r>
-      <w:r>
-        <w:rPr>
-          <w:lang w:val="en-US"/>
-        </w:rPr>
-        <w:t>Names</w:t>
-      </w:r>
-      <w:r>
-        <w:rPr>
-          <w:lang w:val="en-US"/>
-        </w:rPr>
-        <w:t>;</w:t>
-      </w:r>
-    </w:p>
-    <w:p>
-      <w:pPr>
-        <w:pStyle w:val="a3"/>
-        <w:numPr>
-          <w:ilvl w:val="0"/>
-          <w:numId w:val="12"/>
-        </w:numPr>
-        <w:rPr>
-          <w:b/>
-        </w:rPr>
-      </w:pPr>
-      <w:r>
-        <w:rPr>
-          <w:lang w:val="en-US"/>
-        </w:rPr>
-        <w:t>SurnameStaff</w:t>
-      </w:r>
-      <w:r>
-        <w:rPr>
-          <w:lang w:val="en-US"/>
-        </w:rPr>
-        <w:t xml:space="preserve"> – </w:t>
-      </w:r>
-      <w:r>
-        <w:rPr>
-          <w:lang w:val="en-US"/>
-        </w:rPr>
-        <w:t>Names</w:t>
-      </w:r>
-      <w:r>
-        <w:rPr>
-          <w:lang w:val="en-US"/>
-        </w:rPr>
-        <w:t>;</w:t>
-      </w:r>
-    </w:p>
-    <w:p>
-      <w:pPr>
-        <w:pStyle w:val="a3"/>
-        <w:numPr>
-          <w:ilvl w:val="0"/>
-          <w:numId w:val="12"/>
-        </w:numPr>
-        <w:rPr>
-          <w:b/>
-        </w:rPr>
-      </w:pPr>
-      <w:r>
-        <w:rPr>
-          <w:lang w:val="en-US"/>
-        </w:rPr>
-        <w:t>Position</w:t>
-      </w:r>
-      <w:r>
-        <w:rPr>
-          <w:lang w:val="en-US"/>
-        </w:rPr>
-        <w:t xml:space="preserve"> – </w:t>
-      </w:r>
-      <w:r>
-        <w:rPr>
-          <w:lang w:val="en-US"/>
-        </w:rPr>
-        <w:t>Positions</w:t>
-      </w:r>
-      <w:r>
-        <w:rPr>
-          <w:lang w:val="en-US"/>
-        </w:rPr>
-        <w:t>;</w:t>
-      </w:r>
-    </w:p>
-    <w:p>
-      <w:pPr>
-        <w:pStyle w:val="a3"/>
-        <w:numPr>
-          <w:ilvl w:val="0"/>
-          <w:numId w:val="12"/>
-        </w:numPr>
-        <w:rPr>
-          <w:b/>
-        </w:rPr>
-      </w:pPr>
-      <w:r>
-        <w:rPr>
-          <w:lang w:val="en-US"/>
-        </w:rPr>
-        <w:t>IDStaff</w:t>
-      </w:r>
-      <w:r>
-        <w:rPr>
-          <w:lang w:val="en-US"/>
-        </w:rPr>
-        <w:t xml:space="preserve"> – </w:t>
-      </w:r>
-      <w:r>
-        <w:rPr>
-          <w:lang w:val="en-US"/>
-        </w:rPr>
-        <w:t>IDStaffs</w:t>
-      </w:r>
-      <w:r>
-        <w:rPr>
-          <w:lang w:val="en-US"/>
-        </w:rPr>
-        <w:t>;</w:t>
-      </w:r>
-    </w:p>
-    <w:p>
-      <w:pPr>
-        <w:pStyle w:val="a3"/>
-        <w:numPr>
-          <w:ilvl w:val="0"/>
-          <w:numId w:val="12"/>
-        </w:numPr>
-        <w:rPr>
-          <w:b/>
-        </w:rPr>
-      </w:pPr>
-      <w:r>
-        <w:rPr>
-          <w:lang w:val="en-US"/>
-        </w:rPr>
-        <w:t>BirthDateStaff</w:t>
-      </w:r>
-      <w:r>
-        <w:rPr>
-          <w:lang w:val="en-US"/>
-        </w:rPr>
-        <w:t xml:space="preserve"> – </w:t>
-      </w:r>
-      <w:r>
-        <w:rPr>
-          <w:lang w:val="en-US"/>
-        </w:rPr>
-        <w:t>Dates</w:t>
-      </w:r>
-      <w:r>
-        <w:rPr>
-          <w:lang w:val="en-US"/>
-        </w:rPr>
-        <w:t>;</w:t>
-      </w:r>
-    </w:p>
-    <w:p>
-      <w:pPr>
-        <w:pStyle w:val="a3"/>
-        <w:numPr>
-          <w:ilvl w:val="0"/>
-          <w:numId w:val="12"/>
-        </w:numPr>
-        <w:rPr>
-          <w:b/>
-        </w:rPr>
-      </w:pPr>
-      <w:r>
-        <w:rPr>
-          <w:lang w:val="en-US"/>
-        </w:rPr>
-        <w:t>TitleCourse</w:t>
-      </w:r>
-      <w:r>
-        <w:rPr>
-          <w:lang w:val="en-US"/>
-        </w:rPr>
-        <w:t xml:space="preserve"> – </w:t>
-      </w:r>
-      <w:r>
-        <w:rPr>
-          <w:lang w:val="en-US"/>
-        </w:rPr>
-        <w:t>Titles</w:t>
-      </w:r>
-      <w:r>
-        <w:rPr>
-          <w:lang w:val="en-US"/>
-        </w:rPr>
-        <w:t>;</w:t>
-      </w:r>
-    </w:p>
-    <w:p>
-      <w:pPr>
-        <w:pStyle w:val="a3"/>
-        <w:numPr>
-          <w:ilvl w:val="0"/>
-          <w:numId w:val="12"/>
-        </w:numPr>
-        <w:rPr>
-          <w:b/>
-        </w:rPr>
-      </w:pPr>
-      <w:r>
-        <w:rPr>
-          <w:lang w:val="en-US"/>
-        </w:rPr>
-        <w:t>CourseCode</w:t>
-      </w:r>
-      <w:r>
-        <w:rPr>
-          <w:lang w:val="en-US"/>
-        </w:rPr>
-        <w:t xml:space="preserve"> – </w:t>
-      </w:r>
-      <w:r>
-        <w:rPr>
-          <w:lang w:val="en-US"/>
-        </w:rPr>
-        <w:t>CoursesCodes</w:t>
-      </w:r>
-      <w:r>
-        <w:rPr>
-          <w:lang w:val="en-US"/>
-        </w:rPr>
-        <w:t>;</w:t>
-      </w:r>
-    </w:p>
-    <w:p>
-      <w:pPr>
-        <w:pStyle w:val="a3"/>
-        <w:numPr>
-          <w:ilvl w:val="0"/>
-          <w:numId w:val="12"/>
-        </w:numPr>
-        <w:rPr>
-          <w:b/>
-        </w:rPr>
-      </w:pPr>
-      <w:r>
-        <w:rPr>
-          <w:lang w:val="en-US"/>
-        </w:rPr>
-        <w:t>Credit</w:t>
-      </w:r>
-      <w:r>
-        <w:rPr>
-          <w:lang w:val="en-US"/>
-        </w:rPr>
-        <w:t xml:space="preserve"> – </w:t>
-      </w:r>
-      <w:r>
-        <w:rPr>
-          <w:lang w:val="en-US"/>
-        </w:rPr>
-        <w:t>Credits</w:t>
-      </w:r>
-      <w:r>
-        <w:rPr>
-          <w:lang w:val="en-US"/>
-        </w:rPr>
-        <w:t>;</w:t>
-      </w:r>
-    </w:p>
-    <w:p>
-      <w:pPr>
-        <w:pStyle w:val="a3"/>
-        <w:numPr>
-          <w:ilvl w:val="0"/>
-          <w:numId w:val="12"/>
-        </w:numPr>
-        <w:rPr>
-          <w:b/>
-        </w:rPr>
-      </w:pPr>
-      <w:r>
-        <w:rPr>
-          <w:lang w:val="en-SD"/>
-        </w:rPr>
-        <w:t>Grade</w:t>
-      </w:r>
-      <w:r>
-        <w:rPr>
-          <w:lang w:val="en-US"/>
-        </w:rPr>
-        <w:t xml:space="preserve"> – </w:t>
-      </w:r>
-      <w:r>
-        <w:rPr>
-          <w:lang w:val="en-US"/>
-        </w:rPr>
-        <w:t>Grades</w:t>
-      </w:r>
-      <w:r>
-        <w:rPr>
-          <w:lang w:val="en-US"/>
-        </w:rPr>
-        <w:t>.</w:t>
-      </w:r>
-    </w:p>
-    <w:p>
-      <w:pPr>
         <w:rPr>
           <w:b/>
         </w:rPr>
       </w:pPr>
       <w:bookmarkStart w:id="0" w:name="_GoBack"/>
       <w:bookmarkEnd w:id="0"/>
+      <w:r>
+        <w:rPr>
+          <w:lang w:val="en-US"/>
+        </w:rPr>
+        <w:t>NameStudent</w:t>
+      </w:r>
+      <w:r>
+        <w:rPr>
+          <w:b/>
+          <w:lang w:val="en-US"/>
+        </w:rPr>
+        <w:t xml:space="preserve"> – </w:t>
+      </w:r>
+      <w:r>
+        <w:rPr>
+          <w:lang w:val="en-US"/>
+        </w:rPr>
+        <w:t>Names;</w:t>
+      </w:r>
+    </w:p>
+    <w:p>
+      <w:pPr>
+        <w:pStyle w:val="a3"/>
+        <w:numPr>
+          <w:ilvl w:val="0"/>
+          <w:numId w:val="12"/>
+        </w:numPr>
+        <w:rPr>
+          <w:b/>
+        </w:rPr>
+      </w:pPr>
+      <w:r>
+        <w:rPr>
+          <w:lang w:val="en-US"/>
+        </w:rPr>
+        <w:t>PatronimicStudent – Names;</w:t>
+      </w:r>
+    </w:p>
+    <w:p>
+      <w:pPr>
+        <w:pStyle w:val="a3"/>
+        <w:numPr>
+          <w:ilvl w:val="0"/>
+          <w:numId w:val="12"/>
+        </w:numPr>
+        <w:rPr>
+          <w:b/>
+        </w:rPr>
+      </w:pPr>
+      <w:r>
+        <w:rPr>
+          <w:lang w:val="en-US"/>
+        </w:rPr>
+        <w:t>SurnameStudent – Names;</w:t>
+      </w:r>
+    </w:p>
+    <w:p>
+      <w:pPr>
+        <w:pStyle w:val="a3"/>
+        <w:numPr>
+          <w:ilvl w:val="0"/>
+          <w:numId w:val="12"/>
+        </w:numPr>
+        <w:rPr>
+          <w:b/>
+        </w:rPr>
+      </w:pPr>
+      <w:r>
+        <w:rPr>
+          <w:lang w:val="en-US"/>
+        </w:rPr>
+        <w:t>LastGrade – Grades;</w:t>
+      </w:r>
+    </w:p>
+    <w:p>
+      <w:pPr>
+        <w:pStyle w:val="a3"/>
+        <w:numPr>
+          <w:ilvl w:val="0"/>
+          <w:numId w:val="12"/>
+        </w:numPr>
+        <w:rPr>
+          <w:b/>
+        </w:rPr>
+      </w:pPr>
+      <w:r>
+        <w:rPr>
+          <w:lang w:val="en-US"/>
+        </w:rPr>
+        <w:t>Group – Groups;</w:t>
+      </w:r>
+    </w:p>
+    <w:p>
+      <w:pPr>
+        <w:pStyle w:val="a3"/>
+        <w:numPr>
+          <w:ilvl w:val="0"/>
+          <w:numId w:val="12"/>
+        </w:numPr>
+        <w:rPr>
+          <w:b/>
+        </w:rPr>
+      </w:pPr>
+      <w:r>
+        <w:rPr>
+          <w:lang w:val="en-US"/>
+        </w:rPr>
+        <w:t>IDStudent – IDStudents;</w:t>
+      </w:r>
+    </w:p>
+    <w:p>
+      <w:pPr>
+        <w:pStyle w:val="a3"/>
+        <w:numPr>
+          <w:ilvl w:val="0"/>
+          <w:numId w:val="12"/>
+        </w:numPr>
+        <w:rPr>
+          <w:b/>
+        </w:rPr>
+      </w:pPr>
+      <w:r>
+        <w:rPr>
+          <w:lang w:val="en-US"/>
+        </w:rPr>
+        <w:t>RegisteredDate – Dates;</w:t>
+      </w:r>
+    </w:p>
+    <w:p>
+      <w:pPr>
+        <w:pStyle w:val="a3"/>
+        <w:numPr>
+          <w:ilvl w:val="0"/>
+          <w:numId w:val="12"/>
+        </w:numPr>
+        <w:rPr>
+          <w:b/>
+        </w:rPr>
+      </w:pPr>
+      <w:r>
+        <w:rPr>
+          <w:lang w:val="en-US"/>
+        </w:rPr>
+        <w:t>BirthDateStudent – Dates;</w:t>
+      </w:r>
+    </w:p>
+    <w:p>
+      <w:pPr>
+        <w:pStyle w:val="a3"/>
+        <w:numPr>
+          <w:ilvl w:val="0"/>
+          <w:numId w:val="12"/>
+        </w:numPr>
+        <w:rPr>
+          <w:b/>
+        </w:rPr>
+      </w:pPr>
+      <w:r>
+        <w:rPr>
+          <w:lang w:val="en-US"/>
+        </w:rPr>
+        <w:t>NameStaff – Names;</w:t>
+      </w:r>
+    </w:p>
+    <w:p>
+      <w:pPr>
+        <w:pStyle w:val="a3"/>
+        <w:numPr>
+          <w:ilvl w:val="0"/>
+          <w:numId w:val="12"/>
+        </w:numPr>
+        <w:rPr>
+          <w:b/>
+        </w:rPr>
+      </w:pPr>
+      <w:r>
+        <w:rPr>
+          <w:lang w:val="en-US"/>
+        </w:rPr>
+        <w:t>PatronimicStaff – Names;</w:t>
+      </w:r>
+    </w:p>
+    <w:p>
+      <w:pPr>
+        <w:pStyle w:val="a3"/>
+        <w:numPr>
+          <w:ilvl w:val="0"/>
+          <w:numId w:val="12"/>
+        </w:numPr>
+        <w:rPr>
+          <w:b/>
+        </w:rPr>
+      </w:pPr>
+      <w:r>
+        <w:rPr>
+          <w:lang w:val="en-US"/>
+        </w:rPr>
+        <w:t>SurnameStaff – Names;</w:t>
+      </w:r>
+    </w:p>
+    <w:p>
+      <w:pPr>
+        <w:pStyle w:val="a3"/>
+        <w:numPr>
+          <w:ilvl w:val="0"/>
+          <w:numId w:val="12"/>
+        </w:numPr>
+        <w:rPr>
+          <w:b/>
+        </w:rPr>
+      </w:pPr>
+      <w:r>
+        <w:rPr>
+          <w:lang w:val="en-US"/>
+        </w:rPr>
+        <w:t>Position – Positions;</w:t>
+      </w:r>
+    </w:p>
+    <w:p>
+      <w:pPr>
+        <w:pStyle w:val="a3"/>
+        <w:numPr>
+          <w:ilvl w:val="0"/>
+          <w:numId w:val="12"/>
+        </w:numPr>
+        <w:rPr>
+          <w:b/>
+        </w:rPr>
+      </w:pPr>
+      <w:r>
+        <w:rPr>
+          <w:lang w:val="en-US"/>
+        </w:rPr>
+        <w:t>IDStaff – IDStaffs;</w:t>
+      </w:r>
+    </w:p>
+    <w:p>
+      <w:pPr>
+        <w:pStyle w:val="a3"/>
+        <w:numPr>
+          <w:ilvl w:val="0"/>
+          <w:numId w:val="12"/>
+        </w:numPr>
+        <w:rPr>
+          <w:b/>
+        </w:rPr>
+      </w:pPr>
+      <w:r>
+        <w:rPr>
+          <w:lang w:val="en-US"/>
+        </w:rPr>
+        <w:t>BirthDateStaff – Dates;</w:t>
+      </w:r>
+    </w:p>
+    <w:p>
+      <w:pPr>
+        <w:pStyle w:val="a3"/>
+        <w:numPr>
+          <w:ilvl w:val="0"/>
+          <w:numId w:val="12"/>
+        </w:numPr>
+        <w:rPr>
+          <w:b/>
+        </w:rPr>
+      </w:pPr>
+      <w:r>
+        <w:rPr>
+          <w:lang w:val="en-US"/>
+        </w:rPr>
+        <w:t>TitleCourse – Titles;</w:t>
+      </w:r>
+    </w:p>
+    <w:p>
+      <w:pPr>
+        <w:pStyle w:val="a3"/>
+        <w:numPr>
+          <w:ilvl w:val="0"/>
+          <w:numId w:val="12"/>
+        </w:numPr>
+        <w:rPr>
+          <w:b/>
+        </w:rPr>
+      </w:pPr>
+      <w:r>
+        <w:rPr>
+          <w:lang w:val="en-US"/>
+        </w:rPr>
+        <w:t>CourseCode – CoursesCodes;</w:t>
+      </w:r>
+    </w:p>
+    <w:p>
+      <w:pPr>
+        <w:pStyle w:val="a3"/>
+        <w:numPr>
+          <w:ilvl w:val="0"/>
+          <w:numId w:val="12"/>
+        </w:numPr>
+        <w:rPr>
+          <w:b/>
+        </w:rPr>
+      </w:pPr>
+      <w:r>
+        <w:rPr>
+          <w:lang w:val="en-US"/>
+        </w:rPr>
+        <w:t>Credit – Credits;</w:t>
+      </w:r>
+    </w:p>
+    <w:p>
+      <w:pPr>
+        <w:pStyle w:val="a3"/>
+        <w:numPr>
+          <w:ilvl w:val="0"/>
+          <w:numId w:val="12"/>
+        </w:numPr>
+        <w:rPr>
+          <w:b/>
+        </w:rPr>
+      </w:pPr>
+      <w:r>
+        <w:rPr>
+          <w:lang w:val="en-SD"/>
+        </w:rPr>
+        <w:t>Grade</w:t>
+      </w:r>
+      <w:r>
+        <w:rPr>
+          <w:lang w:val="en-US"/>
+        </w:rPr>
+        <w:t xml:space="preserve"> – Grades;</w:t>
+      </w:r>
+    </w:p>
+    <w:p>
+      <w:pPr>
+        <w:pStyle w:val="a3"/>
+        <w:numPr>
+          <w:ilvl w:val="0"/>
+          <w:numId w:val="12"/>
+        </w:numPr>
+        <w:rPr>
+          <w:b/>
+        </w:rPr>
+      </w:pPr>
+      <w:r>
+        <w:rPr>
+          <w:lang w:val="en-US"/>
+        </w:rPr>
+        <w:t xml:space="preserve">Quote – </w:t>
+      </w:r>
+      <w:r>
+        <w:rPr>
+          <w:lang w:val="en-US"/>
+        </w:rPr>
+        <w:t>CourseQuote</w:t>
+      </w:r>
+      <w:r>
+        <w:rPr>
+          <w:lang w:val="en-US"/>
+        </w:rPr>
+        <w:t>;</w:t>
+      </w:r>
+    </w:p>
+    <w:p>
+      <w:pPr>
+        <w:pStyle w:val="a3"/>
+        <w:numPr>
+          <w:ilvl w:val="0"/>
+          <w:numId w:val="12"/>
+        </w:numPr>
+        <w:rPr>
+          <w:b/>
+        </w:rPr>
+      </w:pPr>
+      <w:r>
+        <w:rPr>
+          <w:lang w:val="en-US"/>
+        </w:rPr>
+        <w:t>CourseGrades = CourseGrade.</w:t>
+      </w:r>
     </w:p>
     <w:sectPr>
       <w:pgSz w:w="11906" w:h="16838"/>
